--- a/Overblock diagram.docx
+++ b/Overblock diagram.docx
@@ -3,25 +3,144 @@
 <w:document xmlns:wpc="http://schemas.microsoft.com/office/word/2010/wordprocessingCanvas" xmlns:cx="http://schemas.microsoft.com/office/drawing/2014/chartex" xmlns:cx1="http://schemas.microsoft.com/office/drawing/2015/9/8/chartex" xmlns:cx2="http://schemas.microsoft.com/office/drawing/2015/10/21/chartex" xmlns:cx3="http://schemas.microsoft.com/office/drawing/2016/5/9/chartex" xmlns:cx4="http://schemas.microsoft.com/office/drawing/2016/5/10/chartex" xmlns:cx5="http://schemas.microsoft.com/office/drawing/2016/5/11/chartex" xmlns:cx6="http://schemas.microsoft.com/office/drawing/2016/5/12/chartex" xmlns:cx7="http://schemas.microsoft.com/office/drawing/2016/5/13/chartex" xmlns:cx8="http://schemas.microsoft.com/office/drawing/2016/5/14/chartex" xmlns:mc="http://schemas.openxmlformats.org/markup-compatibility/2006" xmlns:aink="http://schemas.microsoft.com/office/drawing/2016/ink" xmlns:am3d="http://schemas.microsoft.com/office/drawing/2017/model3d" xmlns:o="urn:schemas-microsoft-com:office:office" xmlns:oel="http://schemas.microsoft.com/office/2019/extlst" xmlns:r="http://schemas.openxmlformats.org/officeDocument/2006/relationships" xmlns:m="http://schemas.openxmlformats.org/officeDocument/2006/math" xmlns:v="urn:schemas-microsoft-com:vml" xmlns:wp14="http://schemas.microsoft.com/office/word/2010/wordprocessingDrawing" xmlns:wp="http://schemas.openxmlformats.org/drawingml/2006/wordprocessingDrawing" xmlns:w10="urn:schemas-microsoft-com:office:word" xmlns:w="http://schemas.openxmlformats.org/wordprocessingml/2006/main" xmlns:w14="http://schemas.microsoft.com/office/word/2010/wordml" xmlns:w15="http://schemas.microsoft.com/office/word/2012/wordml" xmlns:w16cex="http://schemas.microsoft.com/office/word/2018/wordml/cex" xmlns:w16cid="http://schemas.microsoft.com/office/word/2016/wordml/cid" xmlns:w16="http://schemas.microsoft.com/office/word/2018/wordml" xmlns:w16du="http://schemas.microsoft.com/office/word/2023/wordml/word16du" xmlns:w16sdtdh="http://schemas.microsoft.com/office/word/2020/wordml/sdtdatahash" xmlns:w16se="http://schemas.microsoft.com/office/word/2015/wordml/symex" xmlns:wpg="http://schemas.microsoft.com/office/word/2010/wordprocessingGroup" xmlns:wpi="http://schemas.microsoft.com/office/word/2010/wordprocessingInk" xmlns:wne="http://schemas.microsoft.com/office/word/2006/wordml" xmlns:wps="http://schemas.microsoft.com/office/word/2010/wordprocessingShape" mc:Ignorable="w14 w15 w16se w16cid w16 w16cex w16sdtdh w16du wp14">
   <w:body>
     <w:p>
+      <w:pPr>
+        <w:rPr>
+          <w:rFonts w:ascii="Times New Roman" w:hAnsi="Times New Roman" w:cs="Times New Roman"/>
+        </w:rPr>
+      </w:pPr>
       <w:r>
         <w:rPr>
-          <w:noProof/>
+          <w:rFonts w:ascii="Times New Roman" w:hAnsi="Times New Roman" w:cs="Times New Roman"/>
         </w:rPr>
         <mc:AlternateContent>
           <mc:Choice Requires="wps">
             <w:drawing>
-              <wp:anchor distT="0" distB="0" distL="114300" distR="114300" simplePos="0" relativeHeight="251689984" behindDoc="0" locked="0" layoutInCell="1" allowOverlap="1" wp14:anchorId="5579AB60" wp14:editId="7E55C024">
+              <wp:anchor distT="0" distB="0" distL="114300" distR="114300" simplePos="0" relativeHeight="251671552" behindDoc="0" locked="0" layoutInCell="1" allowOverlap="1" wp14:anchorId="1554839C" wp14:editId="602F9261">
                 <wp:simplePos x="0" y="0"/>
                 <wp:positionH relativeFrom="column">
-                  <wp:posOffset>822960</wp:posOffset>
+                  <wp:posOffset>1943100</wp:posOffset>
                 </wp:positionH>
                 <wp:positionV relativeFrom="paragraph">
-                  <wp:posOffset>4732020</wp:posOffset>
+                  <wp:posOffset>-568960</wp:posOffset>
                 </wp:positionV>
-                <wp:extent cx="1356360" cy="22860"/>
-                <wp:effectExtent l="19050" t="76200" r="91440" b="91440"/>
+                <wp:extent cx="1463040" cy="807720"/>
+                <wp:effectExtent l="0" t="0" r="22860" b="11430"/>
                 <wp:wrapNone/>
-                <wp:docPr id="1689479855" name="Straight Arrow Connector 12"/>
+                <wp:docPr id="1998718826" name="Rectangle 2"/>
+                <wp:cNvGraphicFramePr/>
+                <a:graphic xmlns:a="http://schemas.openxmlformats.org/drawingml/2006/main">
+                  <a:graphicData uri="http://schemas.microsoft.com/office/word/2010/wordprocessingShape">
+                    <wps:wsp>
+                      <wps:cNvSpPr/>
+                      <wps:spPr>
+                        <a:xfrm>
+                          <a:off x="0" y="0"/>
+                          <a:ext cx="1463040" cy="807720"/>
+                        </a:xfrm>
+                        <a:prstGeom prst="rect">
+                          <a:avLst/>
+                        </a:prstGeom>
+                      </wps:spPr>
+                      <wps:style>
+                        <a:lnRef idx="2">
+                          <a:schemeClr val="accent6"/>
+                        </a:lnRef>
+                        <a:fillRef idx="1">
+                          <a:schemeClr val="lt1"/>
+                        </a:fillRef>
+                        <a:effectRef idx="0">
+                          <a:schemeClr val="accent6"/>
+                        </a:effectRef>
+                        <a:fontRef idx="minor">
+                          <a:schemeClr val="dk1"/>
+                        </a:fontRef>
+                      </wps:style>
+                      <wps:txbx>
+                        <w:txbxContent>
+                          <w:p>
+                            <w:r>
+                              <w:t xml:space="preserve">Image Upload </w:t>
+                            </w:r>
+                            <w:r>
+                              <w:t xml:space="preserve">   and </w:t>
+                            </w:r>
+                            <w:r>
+                              <w:t>Result Display and Interpretation</w:t>
+                            </w:r>
+                          </w:p>
+                          <w:p>
+                            <w:pPr>
+                              <w:jc w:val="center"/>
+                            </w:pPr>
+                          </w:p>
+                        </w:txbxContent>
+                      </wps:txbx>
+                      <wps:bodyPr rot="0" spcFirstLastPara="0" vertOverflow="overflow" horzOverflow="overflow" vert="horz" wrap="square" lIns="91440" tIns="45720" rIns="91440" bIns="45720" numCol="1" spcCol="0" rtlCol="0" fromWordArt="0" anchor="ctr" anchorCtr="0" forceAA="0" compatLnSpc="1">
+                        <a:prstTxWarp prst="textNoShape">
+                          <a:avLst/>
+                        </a:prstTxWarp>
+                        <a:noAutofit/>
+                      </wps:bodyPr>
+                    </wps:wsp>
+                  </a:graphicData>
+                </a:graphic>
+                <wp14:sizeRelH relativeFrom="margin">
+                  <wp14:pctWidth>0</wp14:pctWidth>
+                </wp14:sizeRelH>
+                <wp14:sizeRelV relativeFrom="margin">
+                  <wp14:pctHeight>0</wp14:pctHeight>
+                </wp14:sizeRelV>
+              </wp:anchor>
+            </w:drawing>
+          </mc:Choice>
+          <mc:Fallback>
+            <w:pict>
+              <v:rect w14:anchorId="1554839C" id="Rectangle 2" o:spid="_x0000_s1026" style="position:absolute;margin-left:153pt;margin-top:-44.8pt;width:115.2pt;height:63.6pt;z-index:251671552;visibility:visible;mso-wrap-style:square;mso-width-percent:0;mso-height-percent:0;mso-wrap-distance-left:9pt;mso-wrap-distance-top:0;mso-wrap-distance-right:9pt;mso-wrap-distance-bottom:0;mso-position-horizontal:absolute;mso-position-horizontal-relative:text;mso-position-vertical:absolute;mso-position-vertical-relative:text;mso-width-percent:0;mso-height-percent:0;mso-width-relative:margin;mso-height-relative:margin;v-text-anchor:middle" o:gfxdata="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" fillcolor="white [3201]" strokecolor="#4ea72e [3209]" strokeweight="1pt">
+                <v:textbox>
+                  <w:txbxContent>
+                    <w:p>
+                      <w:r>
+                        <w:t xml:space="preserve">Image Upload </w:t>
+                      </w:r>
+                      <w:r>
+                        <w:t xml:space="preserve">   and </w:t>
+                      </w:r>
+                      <w:r>
+                        <w:t>Result Display and Interpretation</w:t>
+                      </w:r>
+                    </w:p>
+                    <w:p>
+                      <w:pPr>
+                        <w:jc w:val="center"/>
+                      </w:pPr>
+                    </w:p>
+                  </w:txbxContent>
+                </v:textbox>
+              </v:rect>
+            </w:pict>
+          </mc:Fallback>
+        </mc:AlternateContent>
+      </w:r>
+      <w:r>
+        <w:rPr>
+          <w:rFonts w:ascii="Times New Roman" w:hAnsi="Times New Roman" w:cs="Times New Roman"/>
+          <w:noProof/>
+        </w:rPr>
+        <mc:AlternateContent>
+          <mc:Choice Requires="wps">
+            <w:drawing>
+              <wp:anchor distT="0" distB="0" distL="114300" distR="114300" simplePos="0" relativeHeight="251693056" behindDoc="0" locked="0" layoutInCell="1" allowOverlap="1" wp14:anchorId="7383F866" wp14:editId="1CCC77DE">
+                <wp:simplePos x="0" y="0"/>
+                <wp:positionH relativeFrom="margin">
+                  <wp:posOffset>2667635</wp:posOffset>
+                </wp:positionH>
+                <wp:positionV relativeFrom="paragraph">
+                  <wp:posOffset>237914</wp:posOffset>
+                </wp:positionV>
+                <wp:extent cx="0" cy="531706"/>
+                <wp:effectExtent l="76200" t="38100" r="57150" b="59055"/>
+                <wp:wrapNone/>
+                <wp:docPr id="310519679" name="Straight Arrow Connector 2"/>
                 <wp:cNvGraphicFramePr/>
                 <a:graphic xmlns:a="http://schemas.openxmlformats.org/drawingml/2006/main">
                   <a:graphicData uri="http://schemas.microsoft.com/office/word/2010/wordprocessingShape">
@@ -30,7 +149,7 @@
                       <wps:spPr>
                         <a:xfrm>
                           <a:off x="0" y="0"/>
-                          <a:ext cx="1356360" cy="22860"/>
+                          <a:ext cx="0" cy="531706"/>
                         </a:xfrm>
                         <a:prstGeom prst="straightConnector1">
                           <a:avLst/>
@@ -63,12 +182,13 @@
           </mc:Choice>
           <mc:Fallback>
             <w:pict>
-              <v:shapetype w14:anchorId="41E94036" id="_x0000_t32" coordsize="21600,21600" o:spt="32" o:oned="t" path="m,l21600,21600e" filled="f">
+              <v:shapetype w14:anchorId="21C266CB" id="_x0000_t32" coordsize="21600,21600" o:spt="32" o:oned="t" path="m,l21600,21600e" filled="f">
                 <v:path arrowok="t" fillok="f" o:connecttype="none"/>
                 <o:lock v:ext="edit" shapetype="t"/>
               </v:shapetype>
-              <v:shape id="Straight Arrow Connector 12" o:spid="_x0000_s1026" type="#_x0000_t32" style="position:absolute;margin-left:64.8pt;margin-top:372.6pt;width:106.8pt;height:1.8pt;z-index:251689984;visibility:visible;mso-wrap-style:square;mso-wrap-distance-left:9pt;mso-wrap-distance-top:0;mso-wrap-distance-right:9pt;mso-wrap-distance-bottom:0;mso-position-horizontal:absolute;mso-position-horizontal-relative:text;mso-position-vertical:absolute;mso-position-vertical-relative:text" o:gfxdata="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" strokecolor="#156082 [3204]" strokeweight=".5pt">
+              <v:shape id="Straight Arrow Connector 2" o:spid="_x0000_s1026" type="#_x0000_t32" style="position:absolute;margin-left:210.05pt;margin-top:18.75pt;width:0;height:41.85pt;z-index:251693056;visibility:visible;mso-wrap-style:square;mso-wrap-distance-left:9pt;mso-wrap-distance-top:0;mso-wrap-distance-right:9pt;mso-wrap-distance-bottom:0;mso-position-horizontal:absolute;mso-position-horizontal-relative:margin;mso-position-vertical:absolute;mso-position-vertical-relative:text" o:gfxdata="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" strokecolor="#156082 [3204]" strokeweight=".5pt">
                 <v:stroke startarrow="block" endarrow="block" joinstyle="miter"/>
+                <w10:wrap anchorx="margin"/>
               </v:shape>
             </w:pict>
           </mc:Fallback>
@@ -76,219 +196,12 @@
       </w:r>
       <w:r>
         <w:rPr>
-          <w:noProof/>
+          <w:rFonts w:ascii="Times New Roman" w:hAnsi="Times New Roman" w:cs="Times New Roman"/>
         </w:rPr>
         <mc:AlternateContent>
           <mc:Choice Requires="wps">
             <w:drawing>
-              <wp:anchor distT="0" distB="0" distL="114300" distR="114300" simplePos="0" relativeHeight="251688960" behindDoc="0" locked="0" layoutInCell="1" allowOverlap="1" wp14:anchorId="141B0B5D" wp14:editId="5CA10307">
-                <wp:simplePos x="0" y="0"/>
-                <wp:positionH relativeFrom="column">
-                  <wp:posOffset>3368040</wp:posOffset>
-                </wp:positionH>
-                <wp:positionV relativeFrom="paragraph">
-                  <wp:posOffset>4792980</wp:posOffset>
-                </wp:positionV>
-                <wp:extent cx="1432560" cy="7620"/>
-                <wp:effectExtent l="38100" t="76200" r="91440" b="87630"/>
-                <wp:wrapNone/>
-                <wp:docPr id="494027550" name="Straight Arrow Connector 11"/>
-                <wp:cNvGraphicFramePr/>
-                <a:graphic xmlns:a="http://schemas.openxmlformats.org/drawingml/2006/main">
-                  <a:graphicData uri="http://schemas.microsoft.com/office/word/2010/wordprocessingShape">
-                    <wps:wsp>
-                      <wps:cNvCnPr/>
-                      <wps:spPr>
-                        <a:xfrm>
-                          <a:off x="0" y="0"/>
-                          <a:ext cx="1432560" cy="7620"/>
-                        </a:xfrm>
-                        <a:prstGeom prst="straightConnector1">
-                          <a:avLst/>
-                        </a:prstGeom>
-                        <a:ln>
-                          <a:headEnd type="triangle"/>
-                          <a:tailEnd type="triangle"/>
-                        </a:ln>
-                      </wps:spPr>
-                      <wps:style>
-                        <a:lnRef idx="1">
-                          <a:schemeClr val="accent1"/>
-                        </a:lnRef>
-                        <a:fillRef idx="0">
-                          <a:schemeClr val="accent1"/>
-                        </a:fillRef>
-                        <a:effectRef idx="0">
-                          <a:schemeClr val="accent1"/>
-                        </a:effectRef>
-                        <a:fontRef idx="minor">
-                          <a:schemeClr val="tx1"/>
-                        </a:fontRef>
-                      </wps:style>
-                      <wps:bodyPr/>
-                    </wps:wsp>
-                  </a:graphicData>
-                </a:graphic>
-              </wp:anchor>
-            </w:drawing>
-          </mc:Choice>
-          <mc:Fallback>
-            <w:pict>
-              <v:shape w14:anchorId="22060784" id="Straight Arrow Connector 11" o:spid="_x0000_s1026" type="#_x0000_t32" style="position:absolute;margin-left:265.2pt;margin-top:377.4pt;width:112.8pt;height:.6pt;z-index:251688960;visibility:visible;mso-wrap-style:square;mso-wrap-distance-left:9pt;mso-wrap-distance-top:0;mso-wrap-distance-right:9pt;mso-wrap-distance-bottom:0;mso-position-horizontal:absolute;mso-position-horizontal-relative:text;mso-position-vertical:absolute;mso-position-vertical-relative:text" o:gfxdata="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" strokecolor="#156082 [3204]" strokeweight=".5pt">
-                <v:stroke startarrow="block" endarrow="block" joinstyle="miter"/>
-              </v:shape>
-            </w:pict>
-          </mc:Fallback>
-        </mc:AlternateContent>
-      </w:r>
-      <w:r>
-        <w:rPr>
-          <w:noProof/>
-        </w:rPr>
-        <mc:AlternateContent>
-          <mc:Choice Requires="wps">
-            <w:drawing>
-              <wp:anchor distT="0" distB="0" distL="114300" distR="114300" simplePos="0" relativeHeight="251687936" behindDoc="0" locked="0" layoutInCell="1" allowOverlap="1" wp14:anchorId="7E6D509C" wp14:editId="60A66F9A">
-                <wp:simplePos x="0" y="0"/>
-                <wp:positionH relativeFrom="column">
-                  <wp:posOffset>5303519</wp:posOffset>
-                </wp:positionH>
-                <wp:positionV relativeFrom="paragraph">
-                  <wp:posOffset>3703320</wp:posOffset>
-                </wp:positionV>
-                <wp:extent cx="45719" cy="754380"/>
-                <wp:effectExtent l="76200" t="38100" r="50165" b="64770"/>
-                <wp:wrapNone/>
-                <wp:docPr id="2128298487" name="Straight Arrow Connector 10"/>
-                <wp:cNvGraphicFramePr/>
-                <a:graphic xmlns:a="http://schemas.openxmlformats.org/drawingml/2006/main">
-                  <a:graphicData uri="http://schemas.microsoft.com/office/word/2010/wordprocessingShape">
-                    <wps:wsp>
-                      <wps:cNvCnPr/>
-                      <wps:spPr>
-                        <a:xfrm>
-                          <a:off x="0" y="0"/>
-                          <a:ext cx="45719" cy="754380"/>
-                        </a:xfrm>
-                        <a:prstGeom prst="straightConnector1">
-                          <a:avLst/>
-                        </a:prstGeom>
-                        <a:ln>
-                          <a:headEnd type="triangle"/>
-                          <a:tailEnd type="triangle"/>
-                        </a:ln>
-                      </wps:spPr>
-                      <wps:style>
-                        <a:lnRef idx="1">
-                          <a:schemeClr val="accent1"/>
-                        </a:lnRef>
-                        <a:fillRef idx="0">
-                          <a:schemeClr val="accent1"/>
-                        </a:fillRef>
-                        <a:effectRef idx="0">
-                          <a:schemeClr val="accent1"/>
-                        </a:effectRef>
-                        <a:fontRef idx="minor">
-                          <a:schemeClr val="tx1"/>
-                        </a:fontRef>
-                      </wps:style>
-                      <wps:bodyPr/>
-                    </wps:wsp>
-                  </a:graphicData>
-                </a:graphic>
-                <wp14:sizeRelH relativeFrom="margin">
-                  <wp14:pctWidth>0</wp14:pctWidth>
-                </wp14:sizeRelH>
-                <wp14:sizeRelV relativeFrom="margin">
-                  <wp14:pctHeight>0</wp14:pctHeight>
-                </wp14:sizeRelV>
-              </wp:anchor>
-            </w:drawing>
-          </mc:Choice>
-          <mc:Fallback>
-            <w:pict>
-              <v:shape w14:anchorId="4C7246FC" id="Straight Arrow Connector 10" o:spid="_x0000_s1026" type="#_x0000_t32" style="position:absolute;margin-left:417.6pt;margin-top:291.6pt;width:3.6pt;height:59.4pt;z-index:251687936;visibility:visible;mso-wrap-style:square;mso-width-percent:0;mso-height-percent:0;mso-wrap-distance-left:9pt;mso-wrap-distance-top:0;mso-wrap-distance-right:9pt;mso-wrap-distance-bottom:0;mso-position-horizontal:absolute;mso-position-horizontal-relative:text;mso-position-vertical:absolute;mso-position-vertical-relative:text;mso-width-percent:0;mso-height-percent:0;mso-width-relative:margin;mso-height-relative:margin" o:gfxdata="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" strokecolor="#156082 [3204]" strokeweight=".5pt">
-                <v:stroke startarrow="block" endarrow="block" joinstyle="miter"/>
-              </v:shape>
-            </w:pict>
-          </mc:Fallback>
-        </mc:AlternateContent>
-      </w:r>
-      <w:r>
-        <w:rPr>
-          <w:noProof/>
-        </w:rPr>
-        <mc:AlternateContent>
-          <mc:Choice Requires="wps">
-            <w:drawing>
-              <wp:anchor distT="0" distB="0" distL="114300" distR="114300" simplePos="0" relativeHeight="251685888" behindDoc="0" locked="0" layoutInCell="1" allowOverlap="1" wp14:anchorId="7DD76B6E" wp14:editId="27BAEC88">
-                <wp:simplePos x="0" y="0"/>
-                <wp:positionH relativeFrom="column">
-                  <wp:posOffset>2766060</wp:posOffset>
-                </wp:positionH>
-                <wp:positionV relativeFrom="paragraph">
-                  <wp:posOffset>3390900</wp:posOffset>
-                </wp:positionV>
-                <wp:extent cx="30480" cy="1021080"/>
-                <wp:effectExtent l="76200" t="38100" r="64770" b="64770"/>
-                <wp:wrapNone/>
-                <wp:docPr id="504552387" name="Straight Arrow Connector 10"/>
-                <wp:cNvGraphicFramePr/>
-                <a:graphic xmlns:a="http://schemas.openxmlformats.org/drawingml/2006/main">
-                  <a:graphicData uri="http://schemas.microsoft.com/office/word/2010/wordprocessingShape">
-                    <wps:wsp>
-                      <wps:cNvCnPr/>
-                      <wps:spPr>
-                        <a:xfrm>
-                          <a:off x="0" y="0"/>
-                          <a:ext cx="30480" cy="1021080"/>
-                        </a:xfrm>
-                        <a:prstGeom prst="straightConnector1">
-                          <a:avLst/>
-                        </a:prstGeom>
-                        <a:ln>
-                          <a:headEnd type="triangle"/>
-                          <a:tailEnd type="triangle"/>
-                        </a:ln>
-                      </wps:spPr>
-                      <wps:style>
-                        <a:lnRef idx="1">
-                          <a:schemeClr val="accent1"/>
-                        </a:lnRef>
-                        <a:fillRef idx="0">
-                          <a:schemeClr val="accent1"/>
-                        </a:fillRef>
-                        <a:effectRef idx="0">
-                          <a:schemeClr val="accent1"/>
-                        </a:effectRef>
-                        <a:fontRef idx="minor">
-                          <a:schemeClr val="tx1"/>
-                        </a:fontRef>
-                      </wps:style>
-                      <wps:bodyPr/>
-                    </wps:wsp>
-                  </a:graphicData>
-                </a:graphic>
-              </wp:anchor>
-            </w:drawing>
-          </mc:Choice>
-          <mc:Fallback>
-            <w:pict>
-              <v:shape w14:anchorId="6CDE97D3" id="Straight Arrow Connector 10" o:spid="_x0000_s1026" type="#_x0000_t32" style="position:absolute;margin-left:217.8pt;margin-top:267pt;width:2.4pt;height:80.4pt;z-index:251685888;visibility:visible;mso-wrap-style:square;mso-wrap-distance-left:9pt;mso-wrap-distance-top:0;mso-wrap-distance-right:9pt;mso-wrap-distance-bottom:0;mso-position-horizontal:absolute;mso-position-horizontal-relative:text;mso-position-vertical:absolute;mso-position-vertical-relative:text" o:gfxdata="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" strokecolor="#156082 [3204]" strokeweight=".5pt">
-                <v:stroke startarrow="block" endarrow="block" joinstyle="miter"/>
-              </v:shape>
-            </w:pict>
-          </mc:Fallback>
-        </mc:AlternateContent>
-      </w:r>
-      <w:r>
-        <w:rPr>
-          <w:noProof/>
-        </w:rPr>
-        <mc:AlternateContent>
-          <mc:Choice Requires="wps">
-            <w:drawing>
-              <wp:anchor distT="0" distB="0" distL="114300" distR="114300" simplePos="0" relativeHeight="251684864" behindDoc="0" locked="0" layoutInCell="1" allowOverlap="1" wp14:anchorId="0117D366" wp14:editId="2FC5564E">
+              <wp:anchor distT="0" distB="0" distL="114300" distR="114300" simplePos="0" relativeHeight="251684864" behindDoc="0" locked="0" layoutInCell="1" allowOverlap="1" wp14:anchorId="0117D366" wp14:editId="10E81A51">
                 <wp:simplePos x="0" y="0"/>
                 <wp:positionH relativeFrom="column">
                   <wp:posOffset>3436620</wp:posOffset>
@@ -341,7 +254,7 @@
           </mc:Choice>
           <mc:Fallback>
             <w:pict>
-              <v:shape w14:anchorId="45FF26BC" id="Straight Arrow Connector 9" o:spid="_x0000_s1026" type="#_x0000_t32" style="position:absolute;margin-left:270.6pt;margin-top:229.2pt;width:95.4pt;height:.6pt;z-index:251684864;visibility:visible;mso-wrap-style:square;mso-wrap-distance-left:9pt;mso-wrap-distance-top:0;mso-wrap-distance-right:9pt;mso-wrap-distance-bottom:0;mso-position-horizontal:absolute;mso-position-horizontal-relative:text;mso-position-vertical:absolute;mso-position-vertical-relative:text" o:gfxdata="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" strokecolor="#156082 [3204]" strokeweight=".5pt">
+              <v:shape w14:anchorId="656BAD89" id="Straight Arrow Connector 9" o:spid="_x0000_s1026" type="#_x0000_t32" style="position:absolute;margin-left:270.6pt;margin-top:229.2pt;width:95.4pt;height:.6pt;z-index:251684864;visibility:visible;mso-wrap-style:square;mso-wrap-distance-left:9pt;mso-wrap-distance-top:0;mso-wrap-distance-right:9pt;mso-wrap-distance-bottom:0;mso-position-horizontal:absolute;mso-position-horizontal-relative:text;mso-position-vertical:absolute;mso-position-vertical-relative:text" o:gfxdata="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" strokecolor="#156082 [3204]" strokeweight=".5pt">
                 <v:stroke startarrow="block" endarrow="block" joinstyle="miter"/>
               </v:shape>
             </w:pict>
@@ -350,7 +263,7 @@
       </w:r>
       <w:r>
         <w:rPr>
-          <w:noProof/>
+          <w:rFonts w:ascii="Times New Roman" w:hAnsi="Times New Roman" w:cs="Times New Roman"/>
         </w:rPr>
         <mc:AlternateContent>
           <mc:Choice Requires="wps">
@@ -417,85 +330,12 @@
       </w:r>
       <w:r>
         <w:rPr>
-          <w:noProof/>
+          <w:rFonts w:ascii="Times New Roman" w:hAnsi="Times New Roman" w:cs="Times New Roman"/>
         </w:rPr>
         <mc:AlternateContent>
           <mc:Choice Requires="wps">
             <w:drawing>
-              <wp:anchor distT="0" distB="0" distL="114300" distR="114300" simplePos="0" relativeHeight="251682816" behindDoc="0" locked="0" layoutInCell="1" allowOverlap="1" wp14:anchorId="7447DCF3" wp14:editId="4C177E9D">
-                <wp:simplePos x="0" y="0"/>
-                <wp:positionH relativeFrom="column">
-                  <wp:posOffset>5166359</wp:posOffset>
-                </wp:positionH>
-                <wp:positionV relativeFrom="paragraph">
-                  <wp:posOffset>1600200</wp:posOffset>
-                </wp:positionV>
-                <wp:extent cx="45719" cy="861060"/>
-                <wp:effectExtent l="76200" t="38100" r="69215" b="53340"/>
-                <wp:wrapNone/>
-                <wp:docPr id="701483047" name="Straight Arrow Connector 7"/>
-                <wp:cNvGraphicFramePr/>
-                <a:graphic xmlns:a="http://schemas.openxmlformats.org/drawingml/2006/main">
-                  <a:graphicData uri="http://schemas.microsoft.com/office/word/2010/wordprocessingShape">
-                    <wps:wsp>
-                      <wps:cNvCnPr/>
-                      <wps:spPr>
-                        <a:xfrm>
-                          <a:off x="0" y="0"/>
-                          <a:ext cx="45719" cy="861060"/>
-                        </a:xfrm>
-                        <a:prstGeom prst="straightConnector1">
-                          <a:avLst/>
-                        </a:prstGeom>
-                        <a:ln>
-                          <a:headEnd type="triangle"/>
-                          <a:tailEnd type="triangle"/>
-                        </a:ln>
-                      </wps:spPr>
-                      <wps:style>
-                        <a:lnRef idx="1">
-                          <a:schemeClr val="accent1"/>
-                        </a:lnRef>
-                        <a:fillRef idx="0">
-                          <a:schemeClr val="accent1"/>
-                        </a:fillRef>
-                        <a:effectRef idx="0">
-                          <a:schemeClr val="accent1"/>
-                        </a:effectRef>
-                        <a:fontRef idx="minor">
-                          <a:schemeClr val="tx1"/>
-                        </a:fontRef>
-                      </wps:style>
-                      <wps:bodyPr/>
-                    </wps:wsp>
-                  </a:graphicData>
-                </a:graphic>
-                <wp14:sizeRelH relativeFrom="margin">
-                  <wp14:pctWidth>0</wp14:pctWidth>
-                </wp14:sizeRelH>
-                <wp14:sizeRelV relativeFrom="margin">
-                  <wp14:pctHeight>0</wp14:pctHeight>
-                </wp14:sizeRelV>
-              </wp:anchor>
-            </w:drawing>
-          </mc:Choice>
-          <mc:Fallback>
-            <w:pict>
-              <v:shape w14:anchorId="0EBF01E1" id="Straight Arrow Connector 7" o:spid="_x0000_s1026" type="#_x0000_t32" style="position:absolute;margin-left:406.8pt;margin-top:126pt;width:3.6pt;height:67.8pt;z-index:251682816;visibility:visible;mso-wrap-style:square;mso-width-percent:0;mso-height-percent:0;mso-wrap-distance-left:9pt;mso-wrap-distance-top:0;mso-wrap-distance-right:9pt;mso-wrap-distance-bottom:0;mso-position-horizontal:absolute;mso-position-horizontal-relative:text;mso-position-vertical:absolute;mso-position-vertical-relative:text;mso-width-percent:0;mso-height-percent:0;mso-width-relative:margin;mso-height-relative:margin" o:gfxdata="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" strokecolor="#156082 [3204]" strokeweight=".5pt">
-                <v:stroke startarrow="block" endarrow="block" joinstyle="miter"/>
-              </v:shape>
-            </w:pict>
-          </mc:Fallback>
-        </mc:AlternateContent>
-      </w:r>
-      <w:r>
-        <w:rPr>
-          <w:noProof/>
-        </w:rPr>
-        <mc:AlternateContent>
-          <mc:Choice Requires="wps">
-            <w:drawing>
-              <wp:anchor distT="0" distB="0" distL="114300" distR="114300" simplePos="0" relativeHeight="251680768" behindDoc="0" locked="0" layoutInCell="1" allowOverlap="1" wp14:anchorId="4CAB34AD" wp14:editId="087B811B">
+              <wp:anchor distT="0" distB="0" distL="114300" distR="114300" simplePos="0" relativeHeight="251680768" behindDoc="0" locked="0" layoutInCell="1" allowOverlap="1" wp14:anchorId="4CAB34AD" wp14:editId="344C68B0">
                 <wp:simplePos x="0" y="0"/>
                 <wp:positionH relativeFrom="column">
                   <wp:posOffset>2705100</wp:posOffset>
@@ -548,7 +388,7 @@
           </mc:Choice>
           <mc:Fallback>
             <w:pict>
-              <v:shape w14:anchorId="79141F44" id="Straight Arrow Connector 7" o:spid="_x0000_s1026" type="#_x0000_t32" style="position:absolute;margin-left:213pt;margin-top:123pt;width:1.2pt;height:80.4pt;z-index:251680768;visibility:visible;mso-wrap-style:square;mso-wrap-distance-left:9pt;mso-wrap-distance-top:0;mso-wrap-distance-right:9pt;mso-wrap-distance-bottom:0;mso-position-horizontal:absolute;mso-position-horizontal-relative:text;mso-position-vertical:absolute;mso-position-vertical-relative:text" o:gfxdata="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" strokecolor="#156082 [3204]" strokeweight=".5pt">
+              <v:shape w14:anchorId="5D1159AA" id="Straight Arrow Connector 7" o:spid="_x0000_s1026" type="#_x0000_t32" style="position:absolute;margin-left:213pt;margin-top:123pt;width:1.2pt;height:80.4pt;z-index:251680768;visibility:visible;mso-wrap-style:square;mso-wrap-distance-left:9pt;mso-wrap-distance-top:0;mso-wrap-distance-right:9pt;mso-wrap-distance-bottom:0;mso-position-horizontal:absolute;mso-position-horizontal-relative:text;mso-position-vertical:absolute;mso-position-vertical-relative:text" o:gfxdata="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" strokecolor="#156082 [3204]" strokeweight=".5pt">
                 <v:stroke startarrow="block" endarrow="block" joinstyle="miter"/>
               </v:shape>
             </w:pict>
@@ -557,7 +397,7 @@
       </w:r>
       <w:r>
         <w:rPr>
-          <w:noProof/>
+          <w:rFonts w:ascii="Times New Roman" w:hAnsi="Times New Roman" w:cs="Times New Roman"/>
         </w:rPr>
         <mc:AlternateContent>
           <mc:Choice Requires="wps">
@@ -623,7 +463,7 @@
       </w:r>
       <w:r>
         <w:rPr>
-          <w:noProof/>
+          <w:rFonts w:ascii="Times New Roman" w:hAnsi="Times New Roman" w:cs="Times New Roman"/>
         </w:rPr>
         <mc:AlternateContent>
           <mc:Choice Requires="wps">
@@ -689,78 +529,12 @@
       </w:r>
       <w:r>
         <w:rPr>
-          <w:noProof/>
+          <w:rFonts w:ascii="Times New Roman" w:hAnsi="Times New Roman" w:cs="Times New Roman"/>
         </w:rPr>
         <mc:AlternateContent>
           <mc:Choice Requires="wps">
             <w:drawing>
-              <wp:anchor distT="0" distB="0" distL="114300" distR="114300" simplePos="0" relativeHeight="251677696" behindDoc="0" locked="0" layoutInCell="1" allowOverlap="1" wp14:anchorId="4D4DA19E" wp14:editId="3137F457">
-                <wp:simplePos x="0" y="0"/>
-                <wp:positionH relativeFrom="column">
-                  <wp:posOffset>792480</wp:posOffset>
-                </wp:positionH>
-                <wp:positionV relativeFrom="paragraph">
-                  <wp:posOffset>906780</wp:posOffset>
-                </wp:positionV>
-                <wp:extent cx="1257300" cy="22860"/>
-                <wp:effectExtent l="38100" t="76200" r="19050" b="72390"/>
-                <wp:wrapNone/>
-                <wp:docPr id="1052983443" name="Straight Arrow Connector 4"/>
-                <wp:cNvGraphicFramePr/>
-                <a:graphic xmlns:a="http://schemas.openxmlformats.org/drawingml/2006/main">
-                  <a:graphicData uri="http://schemas.microsoft.com/office/word/2010/wordprocessingShape">
-                    <wps:wsp>
-                      <wps:cNvCnPr/>
-                      <wps:spPr>
-                        <a:xfrm flipH="1" flipV="1">
-                          <a:off x="0" y="0"/>
-                          <a:ext cx="1257300" cy="22860"/>
-                        </a:xfrm>
-                        <a:prstGeom prst="straightConnector1">
-                          <a:avLst/>
-                        </a:prstGeom>
-                        <a:ln>
-                          <a:tailEnd type="triangle"/>
-                        </a:ln>
-                      </wps:spPr>
-                      <wps:style>
-                        <a:lnRef idx="1">
-                          <a:schemeClr val="accent1"/>
-                        </a:lnRef>
-                        <a:fillRef idx="0">
-                          <a:schemeClr val="accent1"/>
-                        </a:fillRef>
-                        <a:effectRef idx="0">
-                          <a:schemeClr val="accent1"/>
-                        </a:effectRef>
-                        <a:fontRef idx="minor">
-                          <a:schemeClr val="tx1"/>
-                        </a:fontRef>
-                      </wps:style>
-                      <wps:bodyPr/>
-                    </wps:wsp>
-                  </a:graphicData>
-                </a:graphic>
-              </wp:anchor>
-            </w:drawing>
-          </mc:Choice>
-          <mc:Fallback>
-            <w:pict>
-              <v:shape w14:anchorId="683B8899" id="Straight Arrow Connector 4" o:spid="_x0000_s1026" type="#_x0000_t32" style="position:absolute;margin-left:62.4pt;margin-top:71.4pt;width:99pt;height:1.8pt;flip:x y;z-index:251677696;visibility:visible;mso-wrap-style:square;mso-wrap-distance-left:9pt;mso-wrap-distance-top:0;mso-wrap-distance-right:9pt;mso-wrap-distance-bottom:0;mso-position-horizontal:absolute;mso-position-horizontal-relative:text;mso-position-vertical:absolute;mso-position-vertical-relative:text" o:gfxdata="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" strokecolor="#156082 [3204]" strokeweight=".5pt">
-                <v:stroke endarrow="block" joinstyle="miter"/>
-              </v:shape>
-            </w:pict>
-          </mc:Fallback>
-        </mc:AlternateContent>
-      </w:r>
-      <w:r>
-        <w:rPr>
-          <w:noProof/>
-        </w:rPr>
-        <mc:AlternateContent>
-          <mc:Choice Requires="wps">
-            <w:drawing>
-              <wp:anchor distT="0" distB="0" distL="114300" distR="114300" simplePos="0" relativeHeight="251676672" behindDoc="0" locked="0" layoutInCell="1" allowOverlap="1" wp14:anchorId="72A101CF" wp14:editId="51DA2FE9">
+              <wp:anchor distT="0" distB="0" distL="114300" distR="114300" simplePos="0" relativeHeight="251676672" behindDoc="0" locked="0" layoutInCell="1" allowOverlap="1" wp14:anchorId="72A101CF" wp14:editId="30157F73">
                 <wp:simplePos x="0" y="0"/>
                 <wp:positionH relativeFrom="column">
                   <wp:posOffset>822960</wp:posOffset>
@@ -812,7 +586,7 @@
           </mc:Choice>
           <mc:Fallback>
             <w:pict>
-              <v:shape w14:anchorId="3ACF6C79" id="Straight Arrow Connector 3" o:spid="_x0000_s1026" type="#_x0000_t32" style="position:absolute;margin-left:64.8pt;margin-top:105pt;width:96.6pt;height:1.8pt;z-index:251676672;visibility:visible;mso-wrap-style:square;mso-wrap-distance-left:9pt;mso-wrap-distance-top:0;mso-wrap-distance-right:9pt;mso-wrap-distance-bottom:0;mso-position-horizontal:absolute;mso-position-horizontal-relative:text;mso-position-vertical:absolute;mso-position-vertical-relative:text" o:gfxdata="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" strokecolor="#156082 [3204]" strokeweight=".5pt">
+              <v:shape w14:anchorId="338D8057" id="Straight Arrow Connector 3" o:spid="_x0000_s1026" type="#_x0000_t32" style="position:absolute;margin-left:64.8pt;margin-top:105pt;width:96.6pt;height:1.8pt;z-index:251676672;visibility:visible;mso-wrap-style:square;mso-wrap-distance-left:9pt;mso-wrap-distance-top:0;mso-wrap-distance-right:9pt;mso-wrap-distance-bottom:0;mso-position-horizontal:absolute;mso-position-horizontal-relative:text;mso-position-vertical:absolute;mso-position-vertical-relative:text" o:gfxdata="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" strokecolor="#156082 [3204]" strokeweight=".5pt">
                 <v:stroke endarrow="block" joinstyle="miter"/>
               </v:shape>
             </w:pict>
@@ -821,7 +595,7 @@
       </w:r>
       <w:r>
         <w:rPr>
-          <w:noProof/>
+          <w:rFonts w:ascii="Times New Roman" w:hAnsi="Times New Roman" w:cs="Times New Roman"/>
         </w:rPr>
         <mc:AlternateContent>
           <mc:Choice Requires="wps">
@@ -873,7 +647,13 @@
                               <w:jc w:val="center"/>
                             </w:pPr>
                             <w:r>
-                              <w:t>Backend (Node.js )</w:t>
+                              <w:t>Backend (</w:t>
+                            </w:r>
+                            <w:r>
+                              <w:t>Python Flask</w:t>
+                            </w:r>
+                            <w:r>
+                              <w:t>)</w:t>
                             </w:r>
                           </w:p>
                           <w:p>
@@ -903,7 +683,7 @@
           </mc:Choice>
           <mc:Fallback>
             <w:pict>
-              <v:rect w14:anchorId="0E58F90A" id="Rectangle 2" o:spid="_x0000_s1026" style="position:absolute;margin-left:177.6pt;margin-top:202.2pt;width:92.4pt;height:63.6pt;z-index:251667456;visibility:visible;mso-wrap-style:square;mso-width-percent:0;mso-height-percent:0;mso-wrap-distance-left:9pt;mso-wrap-distance-top:0;mso-wrap-distance-right:9pt;mso-wrap-distance-bottom:0;mso-position-horizontal:absolute;mso-position-horizontal-relative:text;mso-position-vertical:absolute;mso-position-vertical-relative:text;mso-width-percent:0;mso-height-percent:0;mso-width-relative:margin;mso-height-relative:margin;v-text-anchor:middle" o:gfxdata="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" fillcolor="white [3201]" strokecolor="#4ea72e [3209]" strokeweight="1pt">
+              <v:rect w14:anchorId="0E58F90A" id="_x0000_s1027" style="position:absolute;margin-left:177.6pt;margin-top:202.2pt;width:92.4pt;height:63.6pt;z-index:251667456;visibility:visible;mso-wrap-style:square;mso-width-percent:0;mso-height-percent:0;mso-wrap-distance-left:9pt;mso-wrap-distance-top:0;mso-wrap-distance-right:9pt;mso-wrap-distance-bottom:0;mso-position-horizontal:absolute;mso-position-horizontal-relative:text;mso-position-vertical:absolute;mso-position-vertical-relative:text;mso-width-percent:0;mso-height-percent:0;mso-width-relative:margin;mso-height-relative:margin;v-text-anchor:middle" o:gfxdata="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" fillcolor="white [3201]" strokecolor="#4ea72e [3209]" strokeweight="1pt">
                 <v:textbox>
                   <w:txbxContent>
                     <w:p>
@@ -911,7 +691,13 @@
                         <w:jc w:val="center"/>
                       </w:pPr>
                       <w:r>
-                        <w:t>Backend (Node.js )</w:t>
+                        <w:t>Backend (</w:t>
+                      </w:r>
+                      <w:r>
+                        <w:t>Python Flask</w:t>
+                      </w:r>
+                      <w:r>
+                        <w:t>)</w:t>
                       </w:r>
                     </w:p>
                     <w:p>
@@ -928,220 +714,12 @@
       </w:r>
       <w:r>
         <w:rPr>
-          <w:noProof/>
+          <w:rFonts w:ascii="Times New Roman" w:hAnsi="Times New Roman" w:cs="Times New Roman"/>
         </w:rPr>
         <mc:AlternateContent>
           <mc:Choice Requires="wps">
             <w:drawing>
-              <wp:anchor distT="0" distB="0" distL="114300" distR="114300" simplePos="0" relativeHeight="251675648" behindDoc="0" locked="0" layoutInCell="1" allowOverlap="1" wp14:anchorId="3C13C087" wp14:editId="7A380CD0">
-                <wp:simplePos x="0" y="0"/>
-                <wp:positionH relativeFrom="column">
-                  <wp:posOffset>4808220</wp:posOffset>
-                </wp:positionH>
-                <wp:positionV relativeFrom="paragraph">
-                  <wp:posOffset>4465320</wp:posOffset>
-                </wp:positionV>
-                <wp:extent cx="1379220" cy="739140"/>
-                <wp:effectExtent l="0" t="0" r="11430" b="22860"/>
-                <wp:wrapNone/>
-                <wp:docPr id="1418080734" name="Rectangle 2"/>
-                <wp:cNvGraphicFramePr/>
-                <a:graphic xmlns:a="http://schemas.openxmlformats.org/drawingml/2006/main">
-                  <a:graphicData uri="http://schemas.microsoft.com/office/word/2010/wordprocessingShape">
-                    <wps:wsp>
-                      <wps:cNvSpPr/>
-                      <wps:spPr>
-                        <a:xfrm>
-                          <a:off x="0" y="0"/>
-                          <a:ext cx="1379220" cy="739140"/>
-                        </a:xfrm>
-                        <a:prstGeom prst="rect">
-                          <a:avLst/>
-                        </a:prstGeom>
-                      </wps:spPr>
-                      <wps:style>
-                        <a:lnRef idx="2">
-                          <a:schemeClr val="accent6"/>
-                        </a:lnRef>
-                        <a:fillRef idx="1">
-                          <a:schemeClr val="lt1"/>
-                        </a:fillRef>
-                        <a:effectRef idx="0">
-                          <a:schemeClr val="accent6"/>
-                        </a:effectRef>
-                        <a:fontRef idx="minor">
-                          <a:schemeClr val="dk1"/>
-                        </a:fontRef>
-                      </wps:style>
-                      <wps:txbx>
-                        <w:txbxContent>
-                          <w:p>
-                            <w:r>
-                              <w:t>Result Display and Interpretation</w:t>
-                            </w:r>
-                          </w:p>
-                          <w:p>
-                            <w:pPr>
-                              <w:jc w:val="center"/>
-                            </w:pPr>
-                          </w:p>
-                        </w:txbxContent>
-                      </wps:txbx>
-                      <wps:bodyPr rot="0" spcFirstLastPara="0" vertOverflow="overflow" horzOverflow="overflow" vert="horz" wrap="square" lIns="91440" tIns="45720" rIns="91440" bIns="45720" numCol="1" spcCol="0" rtlCol="0" fromWordArt="0" anchor="ctr" anchorCtr="0" forceAA="0" compatLnSpc="1">
-                        <a:prstTxWarp prst="textNoShape">
-                          <a:avLst/>
-                        </a:prstTxWarp>
-                        <a:noAutofit/>
-                      </wps:bodyPr>
-                    </wps:wsp>
-                  </a:graphicData>
-                </a:graphic>
-                <wp14:sizeRelH relativeFrom="margin">
-                  <wp14:pctWidth>0</wp14:pctWidth>
-                </wp14:sizeRelH>
-                <wp14:sizeRelV relativeFrom="margin">
-                  <wp14:pctHeight>0</wp14:pctHeight>
-                </wp14:sizeRelV>
-              </wp:anchor>
-            </w:drawing>
-          </mc:Choice>
-          <mc:Fallback>
-            <w:pict>
-              <v:rect w14:anchorId="3C13C087" id="_x0000_s1027" style="position:absolute;margin-left:378.6pt;margin-top:351.6pt;width:108.6pt;height:58.2pt;z-index:251675648;visibility:visible;mso-wrap-style:square;mso-width-percent:0;mso-height-percent:0;mso-wrap-distance-left:9pt;mso-wrap-distance-top:0;mso-wrap-distance-right:9pt;mso-wrap-distance-bottom:0;mso-position-horizontal:absolute;mso-position-horizontal-relative:text;mso-position-vertical:absolute;mso-position-vertical-relative:text;mso-width-percent:0;mso-height-percent:0;mso-width-relative:margin;mso-height-relative:margin;v-text-anchor:middle" o:gfxdata="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" fillcolor="white [3201]" strokecolor="#4ea72e [3209]" strokeweight="1pt">
-                <v:textbox>
-                  <w:txbxContent>
-                    <w:p>
-                      <w:r>
-                        <w:t>Result Display and Interpretation</w:t>
-                      </w:r>
-                    </w:p>
-                    <w:p>
-                      <w:pPr>
-                        <w:jc w:val="center"/>
-                      </w:pPr>
-                    </w:p>
-                  </w:txbxContent>
-                </v:textbox>
-              </v:rect>
-            </w:pict>
-          </mc:Fallback>
-        </mc:AlternateContent>
-      </w:r>
-      <w:r>
-        <w:rPr>
-          <w:noProof/>
-        </w:rPr>
-        <mc:AlternateContent>
-          <mc:Choice Requires="wps">
-            <w:drawing>
-              <wp:anchor distT="0" distB="0" distL="114300" distR="114300" simplePos="0" relativeHeight="251669504" behindDoc="0" locked="0" layoutInCell="1" allowOverlap="1" wp14:anchorId="4E0AFF72" wp14:editId="4900E103">
-                <wp:simplePos x="0" y="0"/>
-                <wp:positionH relativeFrom="column">
-                  <wp:posOffset>4671060</wp:posOffset>
-                </wp:positionH>
-                <wp:positionV relativeFrom="paragraph">
-                  <wp:posOffset>2461260</wp:posOffset>
-                </wp:positionV>
-                <wp:extent cx="1325880" cy="1249680"/>
-                <wp:effectExtent l="0" t="0" r="26670" b="26670"/>
-                <wp:wrapNone/>
-                <wp:docPr id="1924635490" name="Rectangle 2"/>
-                <wp:cNvGraphicFramePr/>
-                <a:graphic xmlns:a="http://schemas.openxmlformats.org/drawingml/2006/main">
-                  <a:graphicData uri="http://schemas.microsoft.com/office/word/2010/wordprocessingShape">
-                    <wps:wsp>
-                      <wps:cNvSpPr/>
-                      <wps:spPr>
-                        <a:xfrm>
-                          <a:off x="0" y="0"/>
-                          <a:ext cx="1325880" cy="1249680"/>
-                        </a:xfrm>
-                        <a:prstGeom prst="rect">
-                          <a:avLst/>
-                        </a:prstGeom>
-                      </wps:spPr>
-                      <wps:style>
-                        <a:lnRef idx="2">
-                          <a:schemeClr val="accent6"/>
-                        </a:lnRef>
-                        <a:fillRef idx="1">
-                          <a:schemeClr val="lt1"/>
-                        </a:fillRef>
-                        <a:effectRef idx="0">
-                          <a:schemeClr val="accent6"/>
-                        </a:effectRef>
-                        <a:fontRef idx="minor">
-                          <a:schemeClr val="dk1"/>
-                        </a:fontRef>
-                      </wps:style>
-                      <wps:txbx>
-                        <w:txbxContent>
-                          <w:p>
-                            <w:pPr>
-                              <w:jc w:val="center"/>
-                            </w:pPr>
-                            <w:r>
-                              <w:t>Machine Learning Model (Flask and Tensor Flow)</w:t>
-                            </w:r>
-                          </w:p>
-                          <w:p>
-                            <w:pPr>
-                              <w:jc w:val="center"/>
-                            </w:pPr>
-                          </w:p>
-                        </w:txbxContent>
-                      </wps:txbx>
-                      <wps:bodyPr rot="0" spcFirstLastPara="0" vertOverflow="overflow" horzOverflow="overflow" vert="horz" wrap="square" lIns="91440" tIns="45720" rIns="91440" bIns="45720" numCol="1" spcCol="0" rtlCol="0" fromWordArt="0" anchor="ctr" anchorCtr="0" forceAA="0" compatLnSpc="1">
-                        <a:prstTxWarp prst="textNoShape">
-                          <a:avLst/>
-                        </a:prstTxWarp>
-                        <a:noAutofit/>
-                      </wps:bodyPr>
-                    </wps:wsp>
-                  </a:graphicData>
-                </a:graphic>
-                <wp14:sizeRelH relativeFrom="margin">
-                  <wp14:pctWidth>0</wp14:pctWidth>
-                </wp14:sizeRelH>
-                <wp14:sizeRelV relativeFrom="margin">
-                  <wp14:pctHeight>0</wp14:pctHeight>
-                </wp14:sizeRelV>
-              </wp:anchor>
-            </w:drawing>
-          </mc:Choice>
-          <mc:Fallback>
-            <w:pict>
-              <v:rect w14:anchorId="4E0AFF72" id="_x0000_s1028" style="position:absolute;margin-left:367.8pt;margin-top:193.8pt;width:104.4pt;height:98.4pt;z-index:251669504;visibility:visible;mso-wrap-style:square;mso-width-percent:0;mso-height-percent:0;mso-wrap-distance-left:9pt;mso-wrap-distance-top:0;mso-wrap-distance-right:9pt;mso-wrap-distance-bottom:0;mso-position-horizontal:absolute;mso-position-horizontal-relative:text;mso-position-vertical:absolute;mso-position-vertical-relative:text;mso-width-percent:0;mso-height-percent:0;mso-width-relative:margin;mso-height-relative:margin;v-text-anchor:middle" o:gfxdata="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" fillcolor="white [3201]" strokecolor="#4ea72e [3209]" strokeweight="1pt">
-                <v:textbox>
-                  <w:txbxContent>
-                    <w:p>
-                      <w:pPr>
-                        <w:jc w:val="center"/>
-                      </w:pPr>
-                      <w:r>
-                        <w:t>Machine Learning Model (Flask and Tensor Flow)</w:t>
-                      </w:r>
-                    </w:p>
-                    <w:p>
-                      <w:pPr>
-                        <w:jc w:val="center"/>
-                      </w:pPr>
-                    </w:p>
-                  </w:txbxContent>
-                </v:textbox>
-              </v:rect>
-            </w:pict>
-          </mc:Fallback>
-        </mc:AlternateContent>
-      </w:r>
-      <w:r>
-        <w:rPr>
-          <w:noProof/>
-        </w:rPr>
-        <mc:AlternateContent>
-          <mc:Choice Requires="wps">
-            <w:drawing>
-              <wp:anchor distT="0" distB="0" distL="114300" distR="114300" simplePos="0" relativeHeight="251665408" behindDoc="0" locked="0" layoutInCell="1" allowOverlap="1" wp14:anchorId="58DA8468" wp14:editId="19E2910B">
+              <wp:anchor distT="0" distB="0" distL="114300" distR="114300" simplePos="0" relativeHeight="251665408" behindDoc="0" locked="0" layoutInCell="1" allowOverlap="1" wp14:anchorId="58DA8468" wp14:editId="593B6C4E">
                 <wp:simplePos x="0" y="0"/>
                 <wp:positionH relativeFrom="column">
                   <wp:posOffset>-350520</wp:posOffset>
@@ -1188,7 +766,10 @@
                               <w:jc w:val="center"/>
                             </w:pPr>
                             <w:r>
-                              <w:t>Database service (MySQL / Cloud Storage  )</w:t>
+                              <w:t xml:space="preserve">Database service (MySQL / Cloud </w:t>
+                            </w:r>
+                            <w:r>
+                              <w:t>Storage)</w:t>
                             </w:r>
                           </w:p>
                           <w:p>
@@ -1218,7 +799,7 @@
           </mc:Choice>
           <mc:Fallback>
             <w:pict>
-              <v:rect w14:anchorId="58DA8468" id="_x0000_s1029" style="position:absolute;margin-left:-27.6pt;margin-top:193.8pt;width:103.8pt;height:66pt;z-index:251665408;visibility:visible;mso-wrap-style:square;mso-width-percent:0;mso-height-percent:0;mso-wrap-distance-left:9pt;mso-wrap-distance-top:0;mso-wrap-distance-right:9pt;mso-wrap-distance-bottom:0;mso-position-horizontal:absolute;mso-position-horizontal-relative:text;mso-position-vertical:absolute;mso-position-vertical-relative:text;mso-width-percent:0;mso-height-percent:0;mso-width-relative:margin;mso-height-relative:margin;v-text-anchor:middle" o:gfxdata="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" fillcolor="white [3201]" strokecolor="#4ea72e [3209]" strokeweight="1pt">
+              <v:rect w14:anchorId="58DA8468" id="_x0000_s1028" style="position:absolute;margin-left:-27.6pt;margin-top:193.8pt;width:103.8pt;height:66pt;z-index:251665408;visibility:visible;mso-wrap-style:square;mso-width-percent:0;mso-height-percent:0;mso-wrap-distance-left:9pt;mso-wrap-distance-top:0;mso-wrap-distance-right:9pt;mso-wrap-distance-bottom:0;mso-position-horizontal:absolute;mso-position-horizontal-relative:text;mso-position-vertical:absolute;mso-position-vertical-relative:text;mso-width-percent:0;mso-height-percent:0;mso-width-relative:margin;mso-height-relative:margin;v-text-anchor:middle" o:gfxdata="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" fillcolor="white [3201]" strokecolor="#4ea72e [3209]" strokeweight="1pt">
                 <v:textbox>
                   <w:txbxContent>
                     <w:p>
@@ -1226,7 +807,10 @@
                         <w:jc w:val="center"/>
                       </w:pPr>
                       <w:r>
-                        <w:t>Database service (MySQL / Cloud Storage  )</w:t>
+                        <w:t xml:space="preserve">Database service (MySQL / Cloud </w:t>
+                      </w:r>
+                      <w:r>
+                        <w:t>Storage)</w:t>
                       </w:r>
                     </w:p>
                     <w:p>
@@ -1243,206 +827,12 @@
       </w:r>
       <w:r>
         <w:rPr>
-          <w:noProof/>
+          <w:rFonts w:ascii="Times New Roman" w:hAnsi="Times New Roman" w:cs="Times New Roman"/>
         </w:rPr>
         <mc:AlternateContent>
           <mc:Choice Requires="wps">
             <w:drawing>
-              <wp:anchor distT="0" distB="0" distL="114300" distR="114300" simplePos="0" relativeHeight="251673600" behindDoc="0" locked="0" layoutInCell="1" allowOverlap="1" wp14:anchorId="3F77ED84" wp14:editId="30B260E7">
-                <wp:simplePos x="0" y="0"/>
-                <wp:positionH relativeFrom="column">
-                  <wp:posOffset>2194560</wp:posOffset>
-                </wp:positionH>
-                <wp:positionV relativeFrom="paragraph">
-                  <wp:posOffset>4419600</wp:posOffset>
-                </wp:positionV>
-                <wp:extent cx="1173480" cy="807720"/>
-                <wp:effectExtent l="0" t="0" r="26670" b="11430"/>
-                <wp:wrapNone/>
-                <wp:docPr id="1285159298" name="Rectangle 2"/>
-                <wp:cNvGraphicFramePr/>
-                <a:graphic xmlns:a="http://schemas.openxmlformats.org/drawingml/2006/main">
-                  <a:graphicData uri="http://schemas.microsoft.com/office/word/2010/wordprocessingShape">
-                    <wps:wsp>
-                      <wps:cNvSpPr/>
-                      <wps:spPr>
-                        <a:xfrm>
-                          <a:off x="0" y="0"/>
-                          <a:ext cx="1173480" cy="807720"/>
-                        </a:xfrm>
-                        <a:prstGeom prst="rect">
-                          <a:avLst/>
-                        </a:prstGeom>
-                      </wps:spPr>
-                      <wps:style>
-                        <a:lnRef idx="2">
-                          <a:schemeClr val="accent6"/>
-                        </a:lnRef>
-                        <a:fillRef idx="1">
-                          <a:schemeClr val="lt1"/>
-                        </a:fillRef>
-                        <a:effectRef idx="0">
-                          <a:schemeClr val="accent6"/>
-                        </a:effectRef>
-                        <a:fontRef idx="minor">
-                          <a:schemeClr val="dk1"/>
-                        </a:fontRef>
-                      </wps:style>
-                      <wps:txbx>
-                        <w:txbxContent>
-                          <w:p>
-                            <w:pPr>
-                              <w:jc w:val="center"/>
-                            </w:pPr>
-                            <w:r>
-                              <w:t>Image Analysis and Prediction</w:t>
-                            </w:r>
-                          </w:p>
-                        </w:txbxContent>
-                      </wps:txbx>
-                      <wps:bodyPr rot="0" spcFirstLastPara="0" vertOverflow="overflow" horzOverflow="overflow" vert="horz" wrap="square" lIns="91440" tIns="45720" rIns="91440" bIns="45720" numCol="1" spcCol="0" rtlCol="0" fromWordArt="0" anchor="ctr" anchorCtr="0" forceAA="0" compatLnSpc="1">
-                        <a:prstTxWarp prst="textNoShape">
-                          <a:avLst/>
-                        </a:prstTxWarp>
-                        <a:noAutofit/>
-                      </wps:bodyPr>
-                    </wps:wsp>
-                  </a:graphicData>
-                </a:graphic>
-                <wp14:sizeRelH relativeFrom="margin">
-                  <wp14:pctWidth>0</wp14:pctWidth>
-                </wp14:sizeRelH>
-                <wp14:sizeRelV relativeFrom="margin">
-                  <wp14:pctHeight>0</wp14:pctHeight>
-                </wp14:sizeRelV>
-              </wp:anchor>
-            </w:drawing>
-          </mc:Choice>
-          <mc:Fallback>
-            <w:pict>
-              <v:rect w14:anchorId="3F77ED84" id="_x0000_s1030" style="position:absolute;margin-left:172.8pt;margin-top:348pt;width:92.4pt;height:63.6pt;z-index:251673600;visibility:visible;mso-wrap-style:square;mso-width-percent:0;mso-height-percent:0;mso-wrap-distance-left:9pt;mso-wrap-distance-top:0;mso-wrap-distance-right:9pt;mso-wrap-distance-bottom:0;mso-position-horizontal:absolute;mso-position-horizontal-relative:text;mso-position-vertical:absolute;mso-position-vertical-relative:text;mso-width-percent:0;mso-height-percent:0;mso-width-relative:margin;mso-height-relative:margin;v-text-anchor:middle" o:gfxdata="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" fillcolor="white [3201]" strokecolor="#4ea72e [3209]" strokeweight="1pt">
-                <v:textbox>
-                  <w:txbxContent>
-                    <w:p>
-                      <w:pPr>
-                        <w:jc w:val="center"/>
-                      </w:pPr>
-                      <w:r>
-                        <w:t>Image Analysis and Prediction</w:t>
-                      </w:r>
-                    </w:p>
-                  </w:txbxContent>
-                </v:textbox>
-              </v:rect>
-            </w:pict>
-          </mc:Fallback>
-        </mc:AlternateContent>
-      </w:r>
-      <w:r>
-        <w:rPr>
-          <w:noProof/>
-        </w:rPr>
-        <mc:AlternateContent>
-          <mc:Choice Requires="wps">
-            <w:drawing>
-              <wp:anchor distT="0" distB="0" distL="114300" distR="114300" simplePos="0" relativeHeight="251671552" behindDoc="0" locked="0" layoutInCell="1" allowOverlap="1" wp14:anchorId="1554839C" wp14:editId="779581D8">
-                <wp:simplePos x="0" y="0"/>
-                <wp:positionH relativeFrom="column">
-                  <wp:posOffset>-350520</wp:posOffset>
-                </wp:positionH>
-                <wp:positionV relativeFrom="paragraph">
-                  <wp:posOffset>4328160</wp:posOffset>
-                </wp:positionV>
-                <wp:extent cx="1173480" cy="807720"/>
-                <wp:effectExtent l="0" t="0" r="26670" b="11430"/>
-                <wp:wrapNone/>
-                <wp:docPr id="1998718826" name="Rectangle 2"/>
-                <wp:cNvGraphicFramePr/>
-                <a:graphic xmlns:a="http://schemas.openxmlformats.org/drawingml/2006/main">
-                  <a:graphicData uri="http://schemas.microsoft.com/office/word/2010/wordprocessingShape">
-                    <wps:wsp>
-                      <wps:cNvSpPr/>
-                      <wps:spPr>
-                        <a:xfrm>
-                          <a:off x="0" y="0"/>
-                          <a:ext cx="1173480" cy="807720"/>
-                        </a:xfrm>
-                        <a:prstGeom prst="rect">
-                          <a:avLst/>
-                        </a:prstGeom>
-                      </wps:spPr>
-                      <wps:style>
-                        <a:lnRef idx="2">
-                          <a:schemeClr val="accent6"/>
-                        </a:lnRef>
-                        <a:fillRef idx="1">
-                          <a:schemeClr val="lt1"/>
-                        </a:fillRef>
-                        <a:effectRef idx="0">
-                          <a:schemeClr val="accent6"/>
-                        </a:effectRef>
-                        <a:fontRef idx="minor">
-                          <a:schemeClr val="dk1"/>
-                        </a:fontRef>
-                      </wps:style>
-                      <wps:txbx>
-                        <w:txbxContent>
-                          <w:p>
-                            <w:pPr>
-                              <w:jc w:val="center"/>
-                            </w:pPr>
-                            <w:r>
-                              <w:t>Image Upload and Processing</w:t>
-                            </w:r>
-                          </w:p>
-                        </w:txbxContent>
-                      </wps:txbx>
-                      <wps:bodyPr rot="0" spcFirstLastPara="0" vertOverflow="overflow" horzOverflow="overflow" vert="horz" wrap="square" lIns="91440" tIns="45720" rIns="91440" bIns="45720" numCol="1" spcCol="0" rtlCol="0" fromWordArt="0" anchor="ctr" anchorCtr="0" forceAA="0" compatLnSpc="1">
-                        <a:prstTxWarp prst="textNoShape">
-                          <a:avLst/>
-                        </a:prstTxWarp>
-                        <a:noAutofit/>
-                      </wps:bodyPr>
-                    </wps:wsp>
-                  </a:graphicData>
-                </a:graphic>
-                <wp14:sizeRelH relativeFrom="margin">
-                  <wp14:pctWidth>0</wp14:pctWidth>
-                </wp14:sizeRelH>
-                <wp14:sizeRelV relativeFrom="margin">
-                  <wp14:pctHeight>0</wp14:pctHeight>
-                </wp14:sizeRelV>
-              </wp:anchor>
-            </w:drawing>
-          </mc:Choice>
-          <mc:Fallback>
-            <w:pict>
-              <v:rect w14:anchorId="1554839C" id="_x0000_s1031" style="position:absolute;margin-left:-27.6pt;margin-top:340.8pt;width:92.4pt;height:63.6pt;z-index:251671552;visibility:visible;mso-wrap-style:square;mso-width-percent:0;mso-height-percent:0;mso-wrap-distance-left:9pt;mso-wrap-distance-top:0;mso-wrap-distance-right:9pt;mso-wrap-distance-bottom:0;mso-position-horizontal:absolute;mso-position-horizontal-relative:text;mso-position-vertical:absolute;mso-position-vertical-relative:text;mso-width-percent:0;mso-height-percent:0;mso-width-relative:margin;mso-height-relative:margin;v-text-anchor:middle" o:gfxdata="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" fillcolor="white [3201]" strokecolor="#4ea72e [3209]" strokeweight="1pt">
-                <v:textbox>
-                  <w:txbxContent>
-                    <w:p>
-                      <w:pPr>
-                        <w:jc w:val="center"/>
-                      </w:pPr>
-                      <w:r>
-                        <w:t>Image Upload and Processing</w:t>
-                      </w:r>
-                    </w:p>
-                  </w:txbxContent>
-                </v:textbox>
-              </v:rect>
-            </w:pict>
-          </mc:Fallback>
-        </mc:AlternateContent>
-      </w:r>
-      <w:r>
-        <w:rPr>
-          <w:noProof/>
-        </w:rPr>
-        <mc:AlternateContent>
-          <mc:Choice Requires="wps">
-            <w:drawing>
-              <wp:anchor distT="0" distB="0" distL="114300" distR="114300" simplePos="0" relativeHeight="251661312" behindDoc="0" locked="0" layoutInCell="1" allowOverlap="1" wp14:anchorId="5C965248" wp14:editId="4D09251A">
+              <wp:anchor distT="0" distB="0" distL="114300" distR="114300" simplePos="0" relativeHeight="251661312" behindDoc="0" locked="0" layoutInCell="1" allowOverlap="1" wp14:anchorId="5C965248" wp14:editId="30A045C6">
                 <wp:simplePos x="0" y="0"/>
                 <wp:positionH relativeFrom="column">
                   <wp:posOffset>2049780</wp:posOffset>
@@ -1522,7 +912,7 @@
           </mc:Choice>
           <mc:Fallback>
             <w:pict>
-              <v:rect w14:anchorId="5C965248" id="_x0000_s1032" style="position:absolute;margin-left:161.4pt;margin-top:61.2pt;width:92.4pt;height:63.6pt;z-index:251661312;visibility:visible;mso-wrap-style:square;mso-width-percent:0;mso-height-percent:0;mso-wrap-distance-left:9pt;mso-wrap-distance-top:0;mso-wrap-distance-right:9pt;mso-wrap-distance-bottom:0;mso-position-horizontal:absolute;mso-position-horizontal-relative:text;mso-position-vertical:absolute;mso-position-vertical-relative:text;mso-width-percent:0;mso-height-percent:0;mso-width-relative:margin;mso-height-relative:margin;v-text-anchor:middle" o:gfxdata="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" fillcolor="white [3201]" strokecolor="#4ea72e [3209]" strokeweight="1pt">
+              <v:rect w14:anchorId="5C965248" id="_x0000_s1029" style="position:absolute;margin-left:161.4pt;margin-top:61.2pt;width:92.4pt;height:63.6pt;z-index:251661312;visibility:visible;mso-wrap-style:square;mso-width-percent:0;mso-height-percent:0;mso-wrap-distance-left:9pt;mso-wrap-distance-top:0;mso-wrap-distance-right:9pt;mso-wrap-distance-bottom:0;mso-position-horizontal:absolute;mso-position-horizontal-relative:text;mso-position-vertical:absolute;mso-position-vertical-relative:text;mso-width-percent:0;mso-height-percent:0;mso-width-relative:margin;mso-height-relative:margin;v-text-anchor:middle" o:gfxdata="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" fillcolor="white [3201]" strokecolor="#4ea72e [3209]" strokeweight="1pt">
                 <v:textbox>
                   <w:txbxContent>
                     <w:p>
@@ -1550,7 +940,7 @@
       </w:r>
       <w:r>
         <w:rPr>
-          <w:noProof/>
+          <w:rFonts w:ascii="Times New Roman" w:hAnsi="Times New Roman" w:cs="Times New Roman"/>
         </w:rPr>
         <mc:AlternateContent>
           <mc:Choice Requires="wps">
@@ -1627,7 +1017,7 @@
           </mc:Choice>
           <mc:Fallback>
             <w:pict>
-              <v:rect w14:anchorId="744F8915" id="_x0000_s1033" style="position:absolute;margin-left:339.6pt;margin-top:61.2pt;width:109.8pt;height:63.6pt;z-index:251663360;visibility:visible;mso-wrap-style:square;mso-width-percent:0;mso-height-percent:0;mso-wrap-distance-left:9pt;mso-wrap-distance-top:0;mso-wrap-distance-right:9pt;mso-wrap-distance-bottom:0;mso-position-horizontal:absolute;mso-position-horizontal-relative:text;mso-position-vertical:absolute;mso-position-vertical-relative:text;mso-width-percent:0;mso-height-percent:0;mso-width-relative:margin;mso-height-relative:margin;v-text-anchor:middle" o:gfxdata="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" fillcolor="white [3201]" strokecolor="#4ea72e [3209]" strokeweight="1pt">
+              <v:rect w14:anchorId="744F8915" id="_x0000_s1030" style="position:absolute;margin-left:339.6pt;margin-top:61.2pt;width:109.8pt;height:63.6pt;z-index:251663360;visibility:visible;mso-wrap-style:square;mso-width-percent:0;mso-height-percent:0;mso-wrap-distance-left:9pt;mso-wrap-distance-top:0;mso-wrap-distance-right:9pt;mso-wrap-distance-bottom:0;mso-position-horizontal:absolute;mso-position-horizontal-relative:text;mso-position-vertical:absolute;mso-position-vertical-relative:text;mso-width-percent:0;mso-height-percent:0;mso-width-relative:margin;mso-height-relative:margin;v-text-anchor:middle" o:gfxdata="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" fillcolor="white [3201]" strokecolor="#4ea72e [3209]" strokeweight="1pt">
                 <v:textbox>
                   <w:txbxContent>
                     <w:p>
@@ -1647,7 +1037,7 @@
       </w:r>
       <w:r>
         <w:rPr>
-          <w:noProof/>
+          <w:rFonts w:ascii="Times New Roman" w:hAnsi="Times New Roman" w:cs="Times New Roman"/>
         </w:rPr>
         <mc:AlternateContent>
           <mc:Choice Requires="wps">
@@ -1699,7 +1089,263 @@
                               <w:jc w:val="center"/>
                             </w:pPr>
                             <w:r>
-                              <w:t>User Device (Smart phone / Destop )</w:t>
+                              <w:t xml:space="preserve">User Device (Smart phone / </w:t>
+                            </w:r>
+                            <w:proofErr w:type="spellStart"/>
+                            <w:proofErr w:type="gramStart"/>
+                            <w:r>
+                              <w:t>Destop</w:t>
+                            </w:r>
+                            <w:proofErr w:type="spellEnd"/>
+                            <w:r>
+                              <w:t xml:space="preserve"> )</w:t>
+                            </w:r>
+                            <w:proofErr w:type="gramEnd"/>
+                          </w:p>
+                          <w:p>
+                            <w:pPr>
+                              <w:jc w:val="center"/>
+                            </w:pPr>
+                          </w:p>
+                        </w:txbxContent>
+                      </wps:txbx>
+                      <wps:bodyPr rot="0" spcFirstLastPara="0" vertOverflow="overflow" horzOverflow="overflow" vert="horz" wrap="square" lIns="91440" tIns="45720" rIns="91440" bIns="45720" numCol="1" spcCol="0" rtlCol="0" fromWordArt="0" anchor="ctr" anchorCtr="0" forceAA="0" compatLnSpc="1">
+                        <a:prstTxWarp prst="textNoShape">
+                          <a:avLst/>
+                        </a:prstTxWarp>
+                        <a:noAutofit/>
+                      </wps:bodyPr>
+                    </wps:wsp>
+                  </a:graphicData>
+                </a:graphic>
+                <wp14:sizeRelH relativeFrom="margin">
+                  <wp14:pctWidth>0</wp14:pctWidth>
+                </wp14:sizeRelH>
+                <wp14:sizeRelV relativeFrom="margin">
+                  <wp14:pctHeight>0</wp14:pctHeight>
+                </wp14:sizeRelV>
+              </wp:anchor>
+            </w:drawing>
+          </mc:Choice>
+          <mc:Fallback>
+            <w:pict>
+              <v:rect w14:anchorId="0F3FCBCC" id="_x0000_s1031" style="position:absolute;margin-left:-26.4pt;margin-top:60.6pt;width:92.4pt;height:63.6pt;z-index:251659264;visibility:visible;mso-wrap-style:square;mso-width-percent:0;mso-height-percent:0;mso-wrap-distance-left:9pt;mso-wrap-distance-top:0;mso-wrap-distance-right:9pt;mso-wrap-distance-bottom:0;mso-position-horizontal:absolute;mso-position-horizontal-relative:text;mso-position-vertical:absolute;mso-position-vertical-relative:text;mso-width-percent:0;mso-height-percent:0;mso-width-relative:margin;mso-height-relative:margin;v-text-anchor:middle" o:gfxdata="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" fillcolor="white [3201]" strokecolor="#4ea72e [3209]" strokeweight="1pt">
+                <v:textbox>
+                  <w:txbxContent>
+                    <w:p>
+                      <w:pPr>
+                        <w:jc w:val="center"/>
+                      </w:pPr>
+                      <w:r>
+                        <w:t xml:space="preserve">User Device (Smart phone / </w:t>
+                      </w:r>
+                      <w:proofErr w:type="spellStart"/>
+                      <w:proofErr w:type="gramStart"/>
+                      <w:r>
+                        <w:t>Destop</w:t>
+                      </w:r>
+                      <w:proofErr w:type="spellEnd"/>
+                      <w:r>
+                        <w:t xml:space="preserve"> )</w:t>
+                      </w:r>
+                      <w:proofErr w:type="gramEnd"/>
+                    </w:p>
+                    <w:p>
+                      <w:pPr>
+                        <w:jc w:val="center"/>
+                      </w:pPr>
+                    </w:p>
+                  </w:txbxContent>
+                </v:textbox>
+              </v:rect>
+            </w:pict>
+          </mc:Fallback>
+        </mc:AlternateContent>
+      </w:r>
+    </w:p>
+    <w:p>
+      <w:pPr>
+        <w:rPr>
+          <w:rFonts w:ascii="Times New Roman" w:hAnsi="Times New Roman" w:cs="Times New Roman"/>
+        </w:rPr>
+      </w:pPr>
+    </w:p>
+    <w:p>
+      <w:pPr>
+        <w:rPr>
+          <w:rFonts w:ascii="Times New Roman" w:hAnsi="Times New Roman" w:cs="Times New Roman"/>
+        </w:rPr>
+      </w:pPr>
+    </w:p>
+    <w:p>
+      <w:pPr>
+        <w:rPr>
+          <w:rFonts w:ascii="Times New Roman" w:hAnsi="Times New Roman" w:cs="Times New Roman"/>
+        </w:rPr>
+      </w:pPr>
+      <w:r>
+        <w:rPr>
+          <w:rFonts w:ascii="Times New Roman" w:hAnsi="Times New Roman" w:cs="Times New Roman"/>
+        </w:rPr>
+        <mc:AlternateContent>
+          <mc:Choice Requires="wps">
+            <w:drawing>
+              <wp:anchor distT="0" distB="0" distL="114300" distR="114300" simplePos="0" relativeHeight="251695104" behindDoc="0" locked="0" layoutInCell="1" allowOverlap="1" wp14:anchorId="64BE385F" wp14:editId="16B35FE5">
+                <wp:simplePos x="0" y="0"/>
+                <wp:positionH relativeFrom="column">
+                  <wp:posOffset>842432</wp:posOffset>
+                </wp:positionH>
+                <wp:positionV relativeFrom="paragraph">
+                  <wp:posOffset>136101</wp:posOffset>
+                </wp:positionV>
+                <wp:extent cx="1189567" cy="45719"/>
+                <wp:effectExtent l="19050" t="76200" r="10795" b="50165"/>
+                <wp:wrapNone/>
+                <wp:docPr id="1604543675" name="Straight Arrow Connector 5"/>
+                <wp:cNvGraphicFramePr/>
+                <a:graphic xmlns:a="http://schemas.openxmlformats.org/drawingml/2006/main">
+                  <a:graphicData uri="http://schemas.microsoft.com/office/word/2010/wordprocessingShape">
+                    <wps:wsp>
+                      <wps:cNvCnPr/>
+                      <wps:spPr>
+                        <a:xfrm flipH="1" flipV="1">
+                          <a:off x="0" y="0"/>
+                          <a:ext cx="1189567" cy="45719"/>
+                        </a:xfrm>
+                        <a:prstGeom prst="straightConnector1">
+                          <a:avLst/>
+                        </a:prstGeom>
+                        <a:ln>
+                          <a:tailEnd type="triangle"/>
+                        </a:ln>
+                      </wps:spPr>
+                      <wps:style>
+                        <a:lnRef idx="1">
+                          <a:schemeClr val="accent1"/>
+                        </a:lnRef>
+                        <a:fillRef idx="0">
+                          <a:schemeClr val="accent1"/>
+                        </a:fillRef>
+                        <a:effectRef idx="0">
+                          <a:schemeClr val="accent1"/>
+                        </a:effectRef>
+                        <a:fontRef idx="minor">
+                          <a:schemeClr val="tx1"/>
+                        </a:fontRef>
+                      </wps:style>
+                      <wps:bodyPr/>
+                    </wps:wsp>
+                  </a:graphicData>
+                </a:graphic>
+                <wp14:sizeRelH relativeFrom="margin">
+                  <wp14:pctWidth>0</wp14:pctWidth>
+                </wp14:sizeRelH>
+                <wp14:sizeRelV relativeFrom="margin">
+                  <wp14:pctHeight>0</wp14:pctHeight>
+                </wp14:sizeRelV>
+              </wp:anchor>
+            </w:drawing>
+          </mc:Choice>
+          <mc:Fallback>
+            <w:pict>
+              <v:shape w14:anchorId="57631DC9" id="Straight Arrow Connector 5" o:spid="_x0000_s1026" type="#_x0000_t32" style="position:absolute;margin-left:66.35pt;margin-top:10.7pt;width:93.65pt;height:3.6pt;flip:x y;z-index:251695104;visibility:visible;mso-wrap-style:square;mso-width-percent:0;mso-height-percent:0;mso-wrap-distance-left:9pt;mso-wrap-distance-top:0;mso-wrap-distance-right:9pt;mso-wrap-distance-bottom:0;mso-position-horizontal:absolute;mso-position-horizontal-relative:text;mso-position-vertical:absolute;mso-position-vertical-relative:text;mso-width-percent:0;mso-height-percent:0;mso-width-relative:margin;mso-height-relative:margin" o:gfxdata="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" strokecolor="#156082 [3204]" strokeweight=".5pt">
+                <v:stroke endarrow="block" joinstyle="miter"/>
+              </v:shape>
+            </w:pict>
+          </mc:Fallback>
+        </mc:AlternateContent>
+      </w:r>
+    </w:p>
+    <w:p>
+      <w:pPr>
+        <w:rPr>
+          <w:rFonts w:ascii="Times New Roman" w:hAnsi="Times New Roman" w:cs="Times New Roman"/>
+        </w:rPr>
+      </w:pPr>
+    </w:p>
+    <w:p>
+      <w:pPr>
+        <w:rPr>
+          <w:rFonts w:ascii="Times New Roman" w:hAnsi="Times New Roman" w:cs="Times New Roman"/>
+        </w:rPr>
+      </w:pPr>
+    </w:p>
+    <w:p>
+      <w:pPr>
+        <w:rPr>
+          <w:rFonts w:ascii="Times New Roman" w:hAnsi="Times New Roman" w:cs="Times New Roman"/>
+        </w:rPr>
+      </w:pPr>
+    </w:p>
+    <w:p>
+      <w:pPr>
+        <w:rPr>
+          <w:rFonts w:ascii="Times New Roman" w:hAnsi="Times New Roman" w:cs="Times New Roman"/>
+        </w:rPr>
+      </w:pPr>
+      <w:r>
+        <w:rPr>
+          <w:rFonts w:ascii="Times New Roman" w:hAnsi="Times New Roman" w:cs="Times New Roman"/>
+        </w:rPr>
+        <mc:AlternateContent>
+          <mc:Choice Requires="wps">
+            <w:drawing>
+              <wp:anchor distT="0" distB="0" distL="114300" distR="114300" simplePos="0" relativeHeight="251669504" behindDoc="0" locked="0" layoutInCell="1" allowOverlap="1" wp14:anchorId="4E0AFF72" wp14:editId="37CE1A23">
+                <wp:simplePos x="0" y="0"/>
+                <wp:positionH relativeFrom="column">
+                  <wp:posOffset>4671060</wp:posOffset>
+                </wp:positionH>
+                <wp:positionV relativeFrom="paragraph">
+                  <wp:posOffset>241935</wp:posOffset>
+                </wp:positionV>
+                <wp:extent cx="1325880" cy="822960"/>
+                <wp:effectExtent l="0" t="0" r="26670" b="15240"/>
+                <wp:wrapNone/>
+                <wp:docPr id="1924635490" name="Rectangle 2"/>
+                <wp:cNvGraphicFramePr/>
+                <a:graphic xmlns:a="http://schemas.openxmlformats.org/drawingml/2006/main">
+                  <a:graphicData uri="http://schemas.microsoft.com/office/word/2010/wordprocessingShape">
+                    <wps:wsp>
+                      <wps:cNvSpPr/>
+                      <wps:spPr>
+                        <a:xfrm>
+                          <a:off x="0" y="0"/>
+                          <a:ext cx="1325880" cy="822960"/>
+                        </a:xfrm>
+                        <a:prstGeom prst="rect">
+                          <a:avLst/>
+                        </a:prstGeom>
+                      </wps:spPr>
+                      <wps:style>
+                        <a:lnRef idx="2">
+                          <a:schemeClr val="accent6"/>
+                        </a:lnRef>
+                        <a:fillRef idx="1">
+                          <a:schemeClr val="lt1"/>
+                        </a:fillRef>
+                        <a:effectRef idx="0">
+                          <a:schemeClr val="accent6"/>
+                        </a:effectRef>
+                        <a:fontRef idx="minor">
+                          <a:schemeClr val="dk1"/>
+                        </a:fontRef>
+                      </wps:style>
+                      <wps:txbx>
+                        <w:txbxContent>
+                          <w:p>
+                            <w:pPr>
+                              <w:jc w:val="center"/>
+                            </w:pPr>
+                            <w:r>
+                              <w:t>Machine Learning Model (</w:t>
+                            </w:r>
+                            <w:proofErr w:type="spellStart"/>
+                            <w:r>
+                              <w:t>Pytorch</w:t>
+                            </w:r>
+                            <w:proofErr w:type="spellEnd"/>
+                            <w:r>
+                              <w:t>)</w:t>
                             </w:r>
                           </w:p>
                           <w:p>
@@ -1729,7 +1375,7 @@
           </mc:Choice>
           <mc:Fallback>
             <w:pict>
-              <v:rect w14:anchorId="0F3FCBCC" id="_x0000_s1034" style="position:absolute;margin-left:-26.4pt;margin-top:60.6pt;width:92.4pt;height:63.6pt;z-index:251659264;visibility:visible;mso-wrap-style:square;mso-width-percent:0;mso-height-percent:0;mso-wrap-distance-left:9pt;mso-wrap-distance-top:0;mso-wrap-distance-right:9pt;mso-wrap-distance-bottom:0;mso-position-horizontal:absolute;mso-position-horizontal-relative:text;mso-position-vertical:absolute;mso-position-vertical-relative:text;mso-width-percent:0;mso-height-percent:0;mso-width-relative:margin;mso-height-relative:margin;v-text-anchor:middle" o:gfxdata="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" fillcolor="white [3201]" strokecolor="#4ea72e [3209]" strokeweight="1pt">
+              <v:rect w14:anchorId="4E0AFF72" id="_x0000_s1032" style="position:absolute;margin-left:367.8pt;margin-top:19.05pt;width:104.4pt;height:64.8pt;z-index:251669504;visibility:visible;mso-wrap-style:square;mso-width-percent:0;mso-height-percent:0;mso-wrap-distance-left:9pt;mso-wrap-distance-top:0;mso-wrap-distance-right:9pt;mso-wrap-distance-bottom:0;mso-position-horizontal:absolute;mso-position-horizontal-relative:text;mso-position-vertical:absolute;mso-position-vertical-relative:text;mso-width-percent:0;mso-height-percent:0;mso-width-relative:margin;mso-height-relative:margin;v-text-anchor:middle" o:gfxdata="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" fillcolor="white [3201]" strokecolor="#4ea72e [3209]" strokeweight="1pt">
                 <v:textbox>
                   <w:txbxContent>
                     <w:p>
@@ -1737,7 +1383,15 @@
                         <w:jc w:val="center"/>
                       </w:pPr>
                       <w:r>
-                        <w:t>User Device (Smart phone / Destop )</w:t>
+                        <w:t>Machine Learning Model (</w:t>
+                      </w:r>
+                      <w:proofErr w:type="spellStart"/>
+                      <w:r>
+                        <w:t>Pytorch</w:t>
+                      </w:r>
+                      <w:proofErr w:type="spellEnd"/>
+                      <w:r>
+                        <w:t>)</w:t>
                       </w:r>
                     </w:p>
                     <w:p>
@@ -1753,35 +1407,298 @@
         </mc:AlternateContent>
       </w:r>
     </w:p>
-    <w:p/>
-    <w:p/>
-    <w:p/>
-    <w:p/>
-    <w:p/>
-    <w:p/>
-    <w:p/>
-    <w:p/>
-    <w:p/>
-    <w:p/>
-    <w:p/>
-    <w:p/>
-    <w:p/>
-    <w:p/>
-    <w:p/>
-    <w:p/>
-    <w:p/>
-    <w:p/>
-    <w:p/>
-    <w:p/>
-    <w:p/>
-    <w:p/>
-    <w:p/>
+    <w:p>
+      <w:pPr>
+        <w:rPr>
+          <w:rFonts w:ascii="Times New Roman" w:hAnsi="Times New Roman" w:cs="Times New Roman"/>
+        </w:rPr>
+      </w:pPr>
+    </w:p>
+    <w:p>
+      <w:pPr>
+        <w:rPr>
+          <w:rFonts w:ascii="Times New Roman" w:hAnsi="Times New Roman" w:cs="Times New Roman"/>
+        </w:rPr>
+      </w:pPr>
+    </w:p>
+    <w:p>
+      <w:pPr>
+        <w:rPr>
+          <w:rFonts w:ascii="Times New Roman" w:hAnsi="Times New Roman" w:cs="Times New Roman"/>
+        </w:rPr>
+      </w:pPr>
+      <w:r>
+        <w:rPr>
+          <w:rFonts w:ascii="Times New Roman" w:hAnsi="Times New Roman" w:cs="Times New Roman"/>
+          <w:noProof/>
+        </w:rPr>
+        <mc:AlternateContent>
+          <mc:Choice Requires="wps">
+            <w:drawing>
+              <wp:anchor distT="0" distB="0" distL="114300" distR="114300" simplePos="0" relativeHeight="251691008" behindDoc="0" locked="0" layoutInCell="1" allowOverlap="1" wp14:anchorId="57AE67B6" wp14:editId="7E8ADB18">
+                <wp:simplePos x="0" y="0"/>
+                <wp:positionH relativeFrom="column">
+                  <wp:posOffset>5367443</wp:posOffset>
+                </wp:positionH>
+                <wp:positionV relativeFrom="paragraph">
+                  <wp:posOffset>121920</wp:posOffset>
+                </wp:positionV>
+                <wp:extent cx="0" cy="531706"/>
+                <wp:effectExtent l="76200" t="38100" r="57150" b="59055"/>
+                <wp:wrapNone/>
+                <wp:docPr id="1435869570" name="Straight Arrow Connector 2"/>
+                <wp:cNvGraphicFramePr/>
+                <a:graphic xmlns:a="http://schemas.openxmlformats.org/drawingml/2006/main">
+                  <a:graphicData uri="http://schemas.microsoft.com/office/word/2010/wordprocessingShape">
+                    <wps:wsp>
+                      <wps:cNvCnPr/>
+                      <wps:spPr>
+                        <a:xfrm>
+                          <a:off x="0" y="0"/>
+                          <a:ext cx="0" cy="531706"/>
+                        </a:xfrm>
+                        <a:prstGeom prst="straightConnector1">
+                          <a:avLst/>
+                        </a:prstGeom>
+                        <a:ln>
+                          <a:headEnd type="triangle"/>
+                          <a:tailEnd type="triangle"/>
+                        </a:ln>
+                      </wps:spPr>
+                      <wps:style>
+                        <a:lnRef idx="1">
+                          <a:schemeClr val="accent1"/>
+                        </a:lnRef>
+                        <a:fillRef idx="0">
+                          <a:schemeClr val="accent1"/>
+                        </a:fillRef>
+                        <a:effectRef idx="0">
+                          <a:schemeClr val="accent1"/>
+                        </a:effectRef>
+                        <a:fontRef idx="minor">
+                          <a:schemeClr val="tx1"/>
+                        </a:fontRef>
+                      </wps:style>
+                      <wps:bodyPr/>
+                    </wps:wsp>
+                  </a:graphicData>
+                </a:graphic>
+              </wp:anchor>
+            </w:drawing>
+          </mc:Choice>
+          <mc:Fallback>
+            <w:pict>
+              <v:shape w14:anchorId="2CFD9EDB" id="Straight Arrow Connector 2" o:spid="_x0000_s1026" type="#_x0000_t32" style="position:absolute;margin-left:422.65pt;margin-top:9.6pt;width:0;height:41.85pt;z-index:251691008;visibility:visible;mso-wrap-style:square;mso-wrap-distance-left:9pt;mso-wrap-distance-top:0;mso-wrap-distance-right:9pt;mso-wrap-distance-bottom:0;mso-position-horizontal:absolute;mso-position-horizontal-relative:text;mso-position-vertical:absolute;mso-position-vertical-relative:text" o:gfxdata="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" strokecolor="#156082 [3204]" strokeweight=".5pt">
+                <v:stroke startarrow="block" endarrow="block" joinstyle="miter"/>
+              </v:shape>
+            </w:pict>
+          </mc:Fallback>
+        </mc:AlternateContent>
+      </w:r>
+    </w:p>
+    <w:p>
+      <w:pPr>
+        <w:rPr>
+          <w:rFonts w:ascii="Times New Roman" w:hAnsi="Times New Roman" w:cs="Times New Roman"/>
+        </w:rPr>
+      </w:pPr>
+    </w:p>
+    <w:p>
+      <w:pPr>
+        <w:rPr>
+          <w:rFonts w:ascii="Times New Roman" w:hAnsi="Times New Roman" w:cs="Times New Roman"/>
+        </w:rPr>
+      </w:pPr>
+      <w:r>
+        <w:rPr>
+          <w:rFonts w:ascii="Times New Roman" w:hAnsi="Times New Roman" w:cs="Times New Roman"/>
+        </w:rPr>
+        <mc:AlternateContent>
+          <mc:Choice Requires="wps">
+            <w:drawing>
+              <wp:anchor distT="0" distB="0" distL="114300" distR="114300" simplePos="0" relativeHeight="251673600" behindDoc="0" locked="0" layoutInCell="1" allowOverlap="1" wp14:anchorId="3F77ED84" wp14:editId="5C33EFC4">
+                <wp:simplePos x="0" y="0"/>
+                <wp:positionH relativeFrom="column">
+                  <wp:posOffset>4800600</wp:posOffset>
+                </wp:positionH>
+                <wp:positionV relativeFrom="paragraph">
+                  <wp:posOffset>73660</wp:posOffset>
+                </wp:positionV>
+                <wp:extent cx="1173480" cy="807720"/>
+                <wp:effectExtent l="0" t="0" r="26670" b="11430"/>
+                <wp:wrapNone/>
+                <wp:docPr id="1285159298" name="Rectangle 2"/>
+                <wp:cNvGraphicFramePr/>
+                <a:graphic xmlns:a="http://schemas.openxmlformats.org/drawingml/2006/main">
+                  <a:graphicData uri="http://schemas.microsoft.com/office/word/2010/wordprocessingShape">
+                    <wps:wsp>
+                      <wps:cNvSpPr/>
+                      <wps:spPr>
+                        <a:xfrm>
+                          <a:off x="0" y="0"/>
+                          <a:ext cx="1173480" cy="807720"/>
+                        </a:xfrm>
+                        <a:prstGeom prst="rect">
+                          <a:avLst/>
+                        </a:prstGeom>
+                      </wps:spPr>
+                      <wps:style>
+                        <a:lnRef idx="2">
+                          <a:schemeClr val="accent6"/>
+                        </a:lnRef>
+                        <a:fillRef idx="1">
+                          <a:schemeClr val="lt1"/>
+                        </a:fillRef>
+                        <a:effectRef idx="0">
+                          <a:schemeClr val="accent6"/>
+                        </a:effectRef>
+                        <a:fontRef idx="minor">
+                          <a:schemeClr val="dk1"/>
+                        </a:fontRef>
+                      </wps:style>
+                      <wps:txbx>
+                        <w:txbxContent>
+                          <w:p>
+                            <w:pPr>
+                              <w:jc w:val="center"/>
+                            </w:pPr>
+                            <w:r>
+                              <w:t>Image Analysis and Prediction</w:t>
+                            </w:r>
+                          </w:p>
+                        </w:txbxContent>
+                      </wps:txbx>
+                      <wps:bodyPr rot="0" spcFirstLastPara="0" vertOverflow="overflow" horzOverflow="overflow" vert="horz" wrap="square" lIns="91440" tIns="45720" rIns="91440" bIns="45720" numCol="1" spcCol="0" rtlCol="0" fromWordArt="0" anchor="ctr" anchorCtr="0" forceAA="0" compatLnSpc="1">
+                        <a:prstTxWarp prst="textNoShape">
+                          <a:avLst/>
+                        </a:prstTxWarp>
+                        <a:noAutofit/>
+                      </wps:bodyPr>
+                    </wps:wsp>
+                  </a:graphicData>
+                </a:graphic>
+                <wp14:sizeRelH relativeFrom="margin">
+                  <wp14:pctWidth>0</wp14:pctWidth>
+                </wp14:sizeRelH>
+                <wp14:sizeRelV relativeFrom="margin">
+                  <wp14:pctHeight>0</wp14:pctHeight>
+                </wp14:sizeRelV>
+              </wp:anchor>
+            </w:drawing>
+          </mc:Choice>
+          <mc:Fallback>
+            <w:pict>
+              <v:rect w14:anchorId="3F77ED84" id="_x0000_s1033" style="position:absolute;margin-left:378pt;margin-top:5.8pt;width:92.4pt;height:63.6pt;z-index:251673600;visibility:visible;mso-wrap-style:square;mso-width-percent:0;mso-height-percent:0;mso-wrap-distance-left:9pt;mso-wrap-distance-top:0;mso-wrap-distance-right:9pt;mso-wrap-distance-bottom:0;mso-position-horizontal:absolute;mso-position-horizontal-relative:text;mso-position-vertical:absolute;mso-position-vertical-relative:text;mso-width-percent:0;mso-height-percent:0;mso-width-relative:margin;mso-height-relative:margin;v-text-anchor:middle" o:gfxdata="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" fillcolor="white [3201]" strokecolor="#4ea72e [3209]" strokeweight="1pt">
+                <v:textbox>
+                  <w:txbxContent>
+                    <w:p>
+                      <w:pPr>
+                        <w:jc w:val="center"/>
+                      </w:pPr>
+                      <w:r>
+                        <w:t>Image Analysis and Prediction</w:t>
+                      </w:r>
+                    </w:p>
+                  </w:txbxContent>
+                </v:textbox>
+              </v:rect>
+            </w:pict>
+          </mc:Fallback>
+        </mc:AlternateContent>
+      </w:r>
+    </w:p>
+    <w:p>
+      <w:pPr>
+        <w:rPr>
+          <w:rFonts w:ascii="Times New Roman" w:hAnsi="Times New Roman" w:cs="Times New Roman"/>
+        </w:rPr>
+      </w:pPr>
+    </w:p>
+    <w:p>
+      <w:pPr>
+        <w:rPr>
+          <w:rFonts w:ascii="Times New Roman" w:hAnsi="Times New Roman" w:cs="Times New Roman"/>
+        </w:rPr>
+      </w:pPr>
+    </w:p>
+    <w:p>
+      <w:pPr>
+        <w:rPr>
+          <w:rFonts w:ascii="Times New Roman" w:hAnsi="Times New Roman" w:cs="Times New Roman"/>
+        </w:rPr>
+      </w:pPr>
+    </w:p>
+    <w:p>
+      <w:pPr>
+        <w:rPr>
+          <w:rFonts w:ascii="Times New Roman" w:hAnsi="Times New Roman" w:cs="Times New Roman"/>
+        </w:rPr>
+      </w:pPr>
+    </w:p>
+    <w:p>
+      <w:pPr>
+        <w:rPr>
+          <w:rFonts w:ascii="Times New Roman" w:hAnsi="Times New Roman" w:cs="Times New Roman"/>
+        </w:rPr>
+      </w:pPr>
+    </w:p>
+    <w:p>
+      <w:pPr>
+        <w:rPr>
+          <w:rFonts w:ascii="Times New Roman" w:hAnsi="Times New Roman" w:cs="Times New Roman"/>
+        </w:rPr>
+      </w:pPr>
+    </w:p>
+    <w:p>
+      <w:pPr>
+        <w:rPr>
+          <w:rFonts w:ascii="Times New Roman" w:hAnsi="Times New Roman" w:cs="Times New Roman"/>
+        </w:rPr>
+      </w:pPr>
+    </w:p>
+    <w:p>
+      <w:pPr>
+        <w:rPr>
+          <w:rFonts w:ascii="Times New Roman" w:hAnsi="Times New Roman" w:cs="Times New Roman"/>
+        </w:rPr>
+      </w:pPr>
+    </w:p>
+    <w:p>
+      <w:pPr>
+        <w:rPr>
+          <w:rFonts w:ascii="Times New Roman" w:hAnsi="Times New Roman" w:cs="Times New Roman"/>
+        </w:rPr>
+      </w:pPr>
+    </w:p>
+    <w:p>
+      <w:pPr>
+        <w:rPr>
+          <w:rFonts w:ascii="Times New Roman" w:hAnsi="Times New Roman" w:cs="Times New Roman"/>
+        </w:rPr>
+      </w:pPr>
+    </w:p>
+    <w:p>
+      <w:pPr>
+        <w:rPr>
+          <w:rFonts w:ascii="Times New Roman" w:hAnsi="Times New Roman" w:cs="Times New Roman"/>
+        </w:rPr>
+      </w:pPr>
+    </w:p>
     <w:p>
       <w:pPr>
         <w:ind w:firstLine="720"/>
+        <w:rPr>
+          <w:rFonts w:ascii="Times New Roman" w:hAnsi="Times New Roman" w:cs="Times New Roman"/>
+        </w:rPr>
       </w:pPr>
     </w:p>
-    <w:p/>
+    <w:p>
+      <w:pPr>
+        <w:rPr>
+          <w:rFonts w:ascii="Times New Roman" w:hAnsi="Times New Roman" w:cs="Times New Roman"/>
+        </w:rPr>
+      </w:pPr>
+    </w:p>
     <w:sectPr>
       <w:pgSz w:w="12240" w:h="15840"/>
       <w:pgMar w:top="1440" w:right="1440" w:bottom="1440" w:left="1440" w:header="720" w:footer="720" w:gutter="0"/>
